--- a/Documento.docx
+++ b/Documento.docx
@@ -4,11 +4,488 @@
   <w:body>
     <w:p>
       <w:pPr>
-        <w:tabs>
-          <w:tab w:val="left" w:pos="7770"/>
-        </w:tabs>
+        <w:spacing w:after="0" w:line="240" w:lineRule="auto"/>
         <w:jc w:val="center"/>
         <w:rPr>
+          <w:rFonts w:ascii="Times New Roman" w:eastAsia="Times New Roman" w:hAnsi="Times New Roman" w:cs="Times New Roman"/>
+          <w:b/>
+        </w:rPr>
+      </w:pPr>
+      <w:r>
+        <w:rPr>
+          <w:rFonts w:ascii="Times New Roman" w:eastAsia="Times New Roman" w:hAnsi="Times New Roman" w:cs="Times New Roman"/>
+          <w:b/>
+        </w:rPr>
+        <w:t>REDES DE COMPUTADORES</w:t>
+      </w:r>
+    </w:p>
+    <w:p>
+      <w:pPr>
+        <w:spacing w:after="0" w:line="240" w:lineRule="auto"/>
+        <w:jc w:val="center"/>
+        <w:rPr>
+          <w:rFonts w:ascii="Times New Roman" w:eastAsia="Times New Roman" w:hAnsi="Times New Roman" w:cs="Times New Roman"/>
+          <w:b/>
+        </w:rPr>
+      </w:pPr>
+    </w:p>
+    <w:p>
+      <w:pPr>
+        <w:spacing w:after="0" w:line="240" w:lineRule="auto"/>
+        <w:jc w:val="center"/>
+        <w:rPr>
+          <w:rFonts w:ascii="Arial" w:eastAsia="Arial" w:hAnsi="Arial" w:cs="Arial"/>
+          <w:color w:val="000000"/>
+          <w:sz w:val="20"/>
+          <w:szCs w:val="20"/>
+        </w:rPr>
+      </w:pPr>
+    </w:p>
+    <w:p>
+      <w:pPr>
+        <w:tabs>
+          <w:tab w:val="left" w:pos="3060"/>
+        </w:tabs>
+        <w:rPr>
+          <w:rFonts w:ascii="Times New Roman" w:eastAsia="Times New Roman" w:hAnsi="Times New Roman" w:cs="Times New Roman"/>
+          <w:b/>
+        </w:rPr>
+      </w:pPr>
+    </w:p>
+    <w:p>
+      <w:pPr>
+        <w:tabs>
+          <w:tab w:val="left" w:pos="3060"/>
+        </w:tabs>
+        <w:rPr>
+          <w:rFonts w:ascii="Times New Roman" w:eastAsia="Times New Roman" w:hAnsi="Times New Roman" w:cs="Times New Roman"/>
+          <w:b/>
+        </w:rPr>
+      </w:pPr>
+    </w:p>
+    <w:p>
+      <w:pPr>
+        <w:tabs>
+          <w:tab w:val="left" w:pos="3060"/>
+        </w:tabs>
+        <w:jc w:val="center"/>
+        <w:rPr>
+          <w:rFonts w:ascii="Times New Roman" w:eastAsia="Times New Roman" w:hAnsi="Times New Roman" w:cs="Times New Roman"/>
+          <w:b/>
+        </w:rPr>
+      </w:pPr>
+    </w:p>
+    <w:p>
+      <w:pPr>
+        <w:tabs>
+          <w:tab w:val="left" w:pos="3060"/>
+        </w:tabs>
+        <w:jc w:val="center"/>
+        <w:rPr>
+          <w:rFonts w:ascii="Times New Roman" w:eastAsia="Times New Roman" w:hAnsi="Times New Roman" w:cs="Times New Roman"/>
+          <w:b/>
+        </w:rPr>
+      </w:pPr>
+      <w:r>
+        <w:rPr>
+          <w:rFonts w:ascii="Times New Roman" w:eastAsia="Times New Roman" w:hAnsi="Times New Roman" w:cs="Times New Roman"/>
+          <w:b/>
+        </w:rPr>
+        <w:t>DOCENTE:</w:t>
+      </w:r>
+    </w:p>
+    <w:p>
+      <w:pPr>
+        <w:tabs>
+          <w:tab w:val="left" w:pos="3060"/>
+        </w:tabs>
+        <w:jc w:val="center"/>
+        <w:rPr>
+          <w:rFonts w:ascii="Times New Roman" w:eastAsia="Times New Roman" w:hAnsi="Times New Roman" w:cs="Times New Roman"/>
+          <w:b/>
+        </w:rPr>
+      </w:pPr>
+      <w:r>
+        <w:rPr>
+          <w:rFonts w:ascii="Times New Roman" w:eastAsia="Times New Roman" w:hAnsi="Times New Roman" w:cs="Times New Roman"/>
+          <w:b/>
+        </w:rPr>
+        <w:t xml:space="preserve"> ALEXANDER TOSCANO RICARDO</w:t>
+      </w:r>
+    </w:p>
+    <w:p>
+      <w:pPr>
+        <w:tabs>
+          <w:tab w:val="left" w:pos="3060"/>
+        </w:tabs>
+        <w:jc w:val="center"/>
+        <w:rPr>
+          <w:rFonts w:ascii="Times New Roman" w:eastAsia="Times New Roman" w:hAnsi="Times New Roman" w:cs="Times New Roman"/>
+          <w:b/>
+        </w:rPr>
+      </w:pPr>
+    </w:p>
+    <w:p>
+      <w:pPr>
+        <w:tabs>
+          <w:tab w:val="left" w:pos="3060"/>
+        </w:tabs>
+        <w:jc w:val="center"/>
+        <w:rPr>
+          <w:rFonts w:ascii="Times New Roman" w:eastAsia="Times New Roman" w:hAnsi="Times New Roman" w:cs="Times New Roman"/>
+          <w:b/>
+        </w:rPr>
+      </w:pPr>
+    </w:p>
+    <w:p>
+      <w:pPr>
+        <w:tabs>
+          <w:tab w:val="left" w:pos="3060"/>
+        </w:tabs>
+        <w:jc w:val="center"/>
+        <w:rPr>
+          <w:rFonts w:ascii="Times New Roman" w:eastAsia="Times New Roman" w:hAnsi="Times New Roman" w:cs="Times New Roman"/>
+          <w:b/>
+        </w:rPr>
+      </w:pPr>
+    </w:p>
+    <w:p>
+      <w:pPr>
+        <w:tabs>
+          <w:tab w:val="left" w:pos="3060"/>
+        </w:tabs>
+        <w:jc w:val="center"/>
+        <w:rPr>
+          <w:rFonts w:ascii="Times New Roman" w:eastAsia="Times New Roman" w:hAnsi="Times New Roman" w:cs="Times New Roman"/>
+          <w:b/>
+        </w:rPr>
+      </w:pPr>
+    </w:p>
+    <w:p>
+      <w:pPr>
+        <w:tabs>
+          <w:tab w:val="left" w:pos="3060"/>
+        </w:tabs>
+        <w:jc w:val="center"/>
+        <w:rPr>
+          <w:rFonts w:ascii="Times New Roman" w:eastAsia="Times New Roman" w:hAnsi="Times New Roman" w:cs="Times New Roman"/>
+          <w:b/>
+        </w:rPr>
+      </w:pPr>
+      <w:r>
+        <w:rPr>
+          <w:rFonts w:ascii="Times New Roman" w:eastAsia="Times New Roman" w:hAnsi="Times New Roman" w:cs="Times New Roman"/>
+          <w:b/>
+        </w:rPr>
+        <w:t xml:space="preserve"> PRESENTADO POR:</w:t>
+      </w:r>
+    </w:p>
+    <w:p>
+      <w:pPr>
+        <w:tabs>
+          <w:tab w:val="left" w:pos="3060"/>
+        </w:tabs>
+        <w:jc w:val="center"/>
+        <w:rPr>
+          <w:rFonts w:ascii="Times New Roman" w:eastAsia="Times New Roman" w:hAnsi="Times New Roman" w:cs="Times New Roman"/>
+          <w:b/>
+        </w:rPr>
+      </w:pPr>
+      <w:r>
+        <w:rPr>
+          <w:rFonts w:ascii="Times New Roman" w:eastAsia="Times New Roman" w:hAnsi="Times New Roman" w:cs="Times New Roman"/>
+          <w:b/>
+        </w:rPr>
+        <w:t>ANDREINA OJEDA MÁRQUEZ</w:t>
+      </w:r>
+    </w:p>
+    <w:p>
+      <w:pPr>
+        <w:tabs>
+          <w:tab w:val="left" w:pos="3060"/>
+        </w:tabs>
+        <w:jc w:val="center"/>
+        <w:rPr>
+          <w:rFonts w:ascii="Times New Roman" w:eastAsia="Times New Roman" w:hAnsi="Times New Roman" w:cs="Times New Roman"/>
+          <w:b/>
+        </w:rPr>
+      </w:pPr>
+      <w:r>
+        <w:rPr>
+          <w:rFonts w:ascii="Times New Roman" w:eastAsia="Times New Roman" w:hAnsi="Times New Roman" w:cs="Times New Roman"/>
+          <w:b/>
+        </w:rPr>
+        <w:t xml:space="preserve">JOHAN MERCADO FERNANDEZ </w:t>
+      </w:r>
+    </w:p>
+    <w:p>
+      <w:pPr>
+        <w:tabs>
+          <w:tab w:val="left" w:pos="3060"/>
+        </w:tabs>
+        <w:jc w:val="center"/>
+        <w:rPr>
+          <w:rFonts w:ascii="Times New Roman" w:eastAsia="Times New Roman" w:hAnsi="Times New Roman" w:cs="Times New Roman"/>
+          <w:b/>
+        </w:rPr>
+      </w:pPr>
+      <w:r>
+        <w:rPr>
+          <w:rFonts w:ascii="Times New Roman" w:eastAsia="Times New Roman" w:hAnsi="Times New Roman" w:cs="Times New Roman"/>
+          <w:b/>
+        </w:rPr>
+        <w:t>MARIA INES BEDOYA ORTEGA</w:t>
+      </w:r>
+    </w:p>
+    <w:p>
+      <w:pPr>
+        <w:tabs>
+          <w:tab w:val="left" w:pos="3060"/>
+        </w:tabs>
+        <w:jc w:val="center"/>
+        <w:rPr>
+          <w:rFonts w:ascii="Times New Roman" w:eastAsia="Times New Roman" w:hAnsi="Times New Roman" w:cs="Times New Roman"/>
+          <w:b/>
+        </w:rPr>
+      </w:pPr>
+    </w:p>
+    <w:p>
+      <w:pPr>
+        <w:tabs>
+          <w:tab w:val="left" w:pos="3060"/>
+        </w:tabs>
+        <w:rPr>
+          <w:rFonts w:ascii="Times New Roman" w:eastAsia="Times New Roman" w:hAnsi="Times New Roman" w:cs="Times New Roman"/>
+          <w:b/>
+        </w:rPr>
+      </w:pPr>
+    </w:p>
+    <w:p>
+      <w:pPr>
+        <w:tabs>
+          <w:tab w:val="left" w:pos="3060"/>
+        </w:tabs>
+        <w:jc w:val="center"/>
+        <w:rPr>
+          <w:rFonts w:ascii="Times New Roman" w:eastAsia="Times New Roman" w:hAnsi="Times New Roman" w:cs="Times New Roman"/>
+          <w:b/>
+        </w:rPr>
+      </w:pPr>
+    </w:p>
+    <w:p>
+      <w:pPr>
+        <w:tabs>
+          <w:tab w:val="left" w:pos="3060"/>
+        </w:tabs>
+        <w:jc w:val="center"/>
+        <w:rPr>
+          <w:rFonts w:ascii="Times New Roman" w:eastAsia="Times New Roman" w:hAnsi="Times New Roman" w:cs="Times New Roman"/>
+          <w:b/>
+        </w:rPr>
+      </w:pPr>
+      <w:r>
+        <w:rPr>
+          <w:rFonts w:ascii="Times New Roman" w:eastAsia="Times New Roman" w:hAnsi="Times New Roman" w:cs="Times New Roman"/>
+          <w:b/>
+        </w:rPr>
+        <w:t>VI SEMESTRE</w:t>
+      </w:r>
+    </w:p>
+    <w:p>
+      <w:pPr>
+        <w:tabs>
+          <w:tab w:val="left" w:pos="3060"/>
+        </w:tabs>
+        <w:jc w:val="center"/>
+        <w:rPr>
+          <w:rFonts w:ascii="Times New Roman" w:eastAsia="Times New Roman" w:hAnsi="Times New Roman" w:cs="Times New Roman"/>
+          <w:b/>
+        </w:rPr>
+      </w:pPr>
+    </w:p>
+    <w:p>
+      <w:pPr>
+        <w:tabs>
+          <w:tab w:val="left" w:pos="3060"/>
+        </w:tabs>
+        <w:jc w:val="center"/>
+        <w:rPr>
+          <w:rFonts w:ascii="Times New Roman" w:eastAsia="Times New Roman" w:hAnsi="Times New Roman" w:cs="Times New Roman"/>
+          <w:b/>
+        </w:rPr>
+      </w:pPr>
+    </w:p>
+    <w:p>
+      <w:pPr>
+        <w:tabs>
+          <w:tab w:val="left" w:pos="3060"/>
+        </w:tabs>
+        <w:jc w:val="center"/>
+        <w:rPr>
+          <w:rFonts w:ascii="Times New Roman" w:eastAsia="Times New Roman" w:hAnsi="Times New Roman" w:cs="Times New Roman"/>
+          <w:b/>
+        </w:rPr>
+      </w:pPr>
+    </w:p>
+    <w:p>
+      <w:pPr>
+        <w:tabs>
+          <w:tab w:val="left" w:pos="3060"/>
+        </w:tabs>
+        <w:jc w:val="center"/>
+        <w:rPr>
+          <w:rFonts w:ascii="Times New Roman" w:eastAsia="Times New Roman" w:hAnsi="Times New Roman" w:cs="Times New Roman"/>
+          <w:b/>
+        </w:rPr>
+      </w:pPr>
+    </w:p>
+    <w:p>
+      <w:pPr>
+        <w:tabs>
+          <w:tab w:val="left" w:pos="3060"/>
+        </w:tabs>
+        <w:jc w:val="center"/>
+        <w:rPr>
+          <w:rFonts w:ascii="Times New Roman" w:eastAsia="Times New Roman" w:hAnsi="Times New Roman" w:cs="Times New Roman"/>
+          <w:b/>
+        </w:rPr>
+      </w:pPr>
+      <w:r>
+        <w:rPr>
+          <w:rFonts w:ascii="Times New Roman" w:eastAsia="Times New Roman" w:hAnsi="Times New Roman" w:cs="Times New Roman"/>
+          <w:b/>
+        </w:rPr>
+        <w:t xml:space="preserve"> LICENCIATURA EN INFORMÁTICA Y MEDIOS AUDIOVISUALES </w:t>
+      </w:r>
+    </w:p>
+    <w:p>
+      <w:pPr>
+        <w:tabs>
+          <w:tab w:val="left" w:pos="3060"/>
+        </w:tabs>
+        <w:jc w:val="center"/>
+        <w:rPr>
+          <w:rFonts w:ascii="Times New Roman" w:eastAsia="Times New Roman" w:hAnsi="Times New Roman" w:cs="Times New Roman"/>
+          <w:b/>
+        </w:rPr>
+      </w:pPr>
+      <w:r>
+        <w:rPr>
+          <w:rFonts w:ascii="Times New Roman" w:eastAsia="Times New Roman" w:hAnsi="Times New Roman" w:cs="Times New Roman"/>
+          <w:b/>
+        </w:rPr>
+        <w:t>FACULTAD DE EDUCACIÓN Y CIENCIAS HUMANAS</w:t>
+      </w:r>
+    </w:p>
+    <w:p>
+      <w:pPr>
+        <w:tabs>
+          <w:tab w:val="left" w:pos="3060"/>
+        </w:tabs>
+        <w:jc w:val="center"/>
+        <w:rPr>
+          <w:rFonts w:ascii="Times New Roman" w:eastAsia="Times New Roman" w:hAnsi="Times New Roman" w:cs="Times New Roman"/>
+          <w:b/>
+        </w:rPr>
+      </w:pPr>
+      <w:r>
+        <w:rPr>
+          <w:rFonts w:ascii="Times New Roman" w:eastAsia="Times New Roman" w:hAnsi="Times New Roman" w:cs="Times New Roman"/>
+          <w:b/>
+        </w:rPr>
+        <w:t xml:space="preserve"> UNIVERSIDAD DE CÓRDOBA </w:t>
+      </w:r>
+    </w:p>
+    <w:p>
+      <w:pPr>
+        <w:tabs>
+          <w:tab w:val="left" w:pos="3060"/>
+        </w:tabs>
+        <w:jc w:val="center"/>
+        <w:rPr>
+          <w:rFonts w:ascii="Times New Roman" w:eastAsia="Times New Roman" w:hAnsi="Times New Roman" w:cs="Times New Roman"/>
+          <w:b/>
+        </w:rPr>
+      </w:pPr>
+      <w:r>
+        <w:rPr>
+          <w:rFonts w:ascii="Times New Roman" w:eastAsia="Times New Roman" w:hAnsi="Times New Roman" w:cs="Times New Roman"/>
+          <w:b/>
+        </w:rPr>
+        <w:t xml:space="preserve">MONTERÍA – CÓRDOBA </w:t>
+      </w:r>
+    </w:p>
+    <w:p>
+      <w:pPr>
+        <w:tabs>
+          <w:tab w:val="left" w:pos="3060"/>
+        </w:tabs>
+        <w:jc w:val="center"/>
+        <w:rPr>
+          <w:rFonts w:ascii="Times New Roman" w:eastAsia="Times New Roman" w:hAnsi="Times New Roman" w:cs="Times New Roman"/>
+          <w:b/>
+        </w:rPr>
+      </w:pPr>
+      <w:r>
+        <w:rPr>
+          <w:rFonts w:ascii="Times New Roman" w:eastAsia="Times New Roman" w:hAnsi="Times New Roman" w:cs="Times New Roman"/>
+          <w:b/>
+        </w:rPr>
+        <w:t>08/06/2023</w:t>
+      </w:r>
+    </w:p>
+    <w:p>
+      <w:pPr>
+        <w:tabs>
+          <w:tab w:val="left" w:pos="3060"/>
+        </w:tabs>
+        <w:jc w:val="center"/>
+        <w:rPr>
+          <w:rFonts w:ascii="Times New Roman" w:eastAsia="Times New Roman" w:hAnsi="Times New Roman" w:cs="Times New Roman"/>
+          <w:b/>
+        </w:rPr>
+      </w:pPr>
+    </w:p>
+    <w:p>
+      <w:pPr>
+        <w:tabs>
+          <w:tab w:val="left" w:pos="3060"/>
+        </w:tabs>
+        <w:jc w:val="center"/>
+        <w:rPr>
+          <w:rFonts w:ascii="Times New Roman" w:eastAsia="Times New Roman" w:hAnsi="Times New Roman" w:cs="Times New Roman"/>
+          <w:b/>
+        </w:rPr>
+      </w:pPr>
+    </w:p>
+    <w:p>
+      <w:pPr>
+        <w:tabs>
+          <w:tab w:val="left" w:pos="3060"/>
+        </w:tabs>
+        <w:rPr>
+          <w:rFonts w:ascii="Times New Roman" w:eastAsia="Times New Roman" w:hAnsi="Times New Roman" w:cs="Times New Roman"/>
+          <w:b/>
+        </w:rPr>
+      </w:pPr>
+    </w:p>
+    <w:p>
+      <w:pPr>
+        <w:tabs>
+          <w:tab w:val="left" w:pos="3060"/>
+        </w:tabs>
+        <w:rPr>
+          <w:rFonts w:ascii="Times New Roman" w:eastAsia="Times New Roman" w:hAnsi="Times New Roman" w:cs="Times New Roman"/>
+          <w:b/>
+        </w:rPr>
+      </w:pPr>
+    </w:p>
+    <w:p>
+      <w:pPr>
+        <w:tabs>
+          <w:tab w:val="left" w:pos="7770"/>
+        </w:tabs>
+        <w:rPr>
           <w:b/>
         </w:rPr>
       </w:pPr>
@@ -21,7 +498,252 @@
     </w:p>
     <w:p>
       <w:pPr>
-        <w:pStyle w:val="Prrafodelista"/>
+        <w:numPr>
+          <w:ilvl w:val="0"/>
+          <w:numId w:val="2"/>
+        </w:numPr>
+        <w:tabs>
+          <w:tab w:val="left" w:pos="7770"/>
+        </w:tabs>
+        <w:spacing w:after="0"/>
+        <w:jc w:val="both"/>
+        <w:rPr>
+          <w:b/>
+        </w:rPr>
+      </w:pPr>
+      <w:r>
+        <w:rPr>
+          <w:b/>
+        </w:rPr>
+        <w:t xml:space="preserve">Andreina Ojeda Márquez:  </w:t>
+      </w:r>
+      <w:hyperlink r:id="rId8">
+        <w:r>
+          <w:rPr>
+            <w:b/>
+            <w:color w:val="0563C1"/>
+            <w:u w:val="single"/>
+          </w:rPr>
+          <w:t>aojedamarquez27@correo.unicordoba.edu.co</w:t>
+        </w:r>
+      </w:hyperlink>
+      <w:r>
+        <w:rPr>
+          <w:b/>
+        </w:rPr>
+        <w:t xml:space="preserve"> </w:t>
+      </w:r>
+    </w:p>
+    <w:p>
+      <w:pPr>
+        <w:numPr>
+          <w:ilvl w:val="0"/>
+          <w:numId w:val="2"/>
+        </w:numPr>
+        <w:tabs>
+          <w:tab w:val="left" w:pos="7770"/>
+        </w:tabs>
+        <w:spacing w:after="0"/>
+        <w:jc w:val="both"/>
+        <w:rPr>
+          <w:b/>
+        </w:rPr>
+      </w:pPr>
+      <w:r>
+        <w:rPr>
+          <w:b/>
+        </w:rPr>
+        <w:t xml:space="preserve">Johan Mercado Fernández: </w:t>
+      </w:r>
+      <w:hyperlink r:id="rId9">
+        <w:r>
+          <w:rPr>
+            <w:b/>
+            <w:color w:val="0563C1"/>
+            <w:u w:val="single"/>
+          </w:rPr>
+          <w:t>jmercadofernandez82@correo.unicordoba.edu.co</w:t>
+        </w:r>
+      </w:hyperlink>
+      <w:r>
+        <w:rPr>
+          <w:b/>
+        </w:rPr>
+        <w:t xml:space="preserve"> </w:t>
+      </w:r>
+    </w:p>
+    <w:p>
+      <w:pPr>
+        <w:numPr>
+          <w:ilvl w:val="0"/>
+          <w:numId w:val="2"/>
+        </w:numPr>
+        <w:tabs>
+          <w:tab w:val="left" w:pos="7770"/>
+        </w:tabs>
+        <w:spacing w:after="0"/>
+        <w:jc w:val="both"/>
+        <w:rPr>
+          <w:b/>
+        </w:rPr>
+      </w:pPr>
+      <w:r>
+        <w:rPr>
+          <w:b/>
+        </w:rPr>
+        <w:t xml:space="preserve">María Inés Bedoya Ortega : </w:t>
+      </w:r>
+      <w:hyperlink r:id="rId10">
+        <w:r>
+          <w:rPr>
+            <w:b/>
+            <w:color w:val="0563C1"/>
+            <w:u w:val="single"/>
+          </w:rPr>
+          <w:t>mbedoyaortega16@correo.unicordoba.edu.co</w:t>
+        </w:r>
+      </w:hyperlink>
+      <w:r>
+        <w:rPr>
+          <w:b/>
+        </w:rPr>
+        <w:t xml:space="preserve"> </w:t>
+      </w:r>
+    </w:p>
+    <w:p>
+      <w:pPr>
+        <w:tabs>
+          <w:tab w:val="left" w:pos="7770"/>
+        </w:tabs>
+        <w:spacing w:after="0"/>
+        <w:ind w:left="720"/>
+        <w:jc w:val="both"/>
+        <w:rPr>
+          <w:b/>
+        </w:rPr>
+      </w:pPr>
+    </w:p>
+    <w:p>
+      <w:pPr>
+        <w:tabs>
+          <w:tab w:val="left" w:pos="7770"/>
+        </w:tabs>
+        <w:spacing w:after="0"/>
+        <w:ind w:left="720"/>
+        <w:jc w:val="center"/>
+        <w:rPr>
+          <w:b/>
+        </w:rPr>
+      </w:pPr>
+      <w:r>
+        <w:rPr>
+          <w:b/>
+        </w:rPr>
+        <w:t>PROPUESTA</w:t>
+      </w:r>
+    </w:p>
+    <w:p>
+      <w:pPr>
+        <w:tabs>
+          <w:tab w:val="left" w:pos="7770"/>
+        </w:tabs>
+        <w:spacing w:after="0"/>
+        <w:ind w:left="720"/>
+        <w:rPr>
+          <w:b/>
+        </w:rPr>
+      </w:pPr>
+    </w:p>
+    <w:p>
+      <w:pPr>
+        <w:tabs>
+          <w:tab w:val="left" w:pos="7770"/>
+        </w:tabs>
+        <w:spacing w:after="0"/>
+        <w:ind w:left="720"/>
+        <w:jc w:val="both"/>
+      </w:pPr>
+      <w:r>
+        <w:t xml:space="preserve">Nuestra propuesta de proyecto consiste en diseñar un mecanismo que comunique un componente con otro y que interactúen entre </w:t>
+      </w:r>
+      <w:r>
+        <w:t>sí</w:t>
+      </w:r>
+      <w:r>
+        <w:t xml:space="preserve"> mediante unos protocolos. Por medio de una interfaz </w:t>
+      </w:r>
+      <w:r>
+        <w:t>gráfica</w:t>
+      </w:r>
+      <w:r>
+        <w:t xml:space="preserve"> </w:t>
+      </w:r>
+      <w:r>
+        <w:t xml:space="preserve">donde </w:t>
+      </w:r>
+      <w:r>
+        <w:t xml:space="preserve">un usuario x digita oraciones o textos en idioma ingles y este mecanismo actúa arrojando resultados tanto su traducción al español como un resultado de manera </w:t>
+      </w:r>
+      <w:r>
+        <w:t>lematizada (la</w:t>
+      </w:r>
+      <w:r>
+        <w:t xml:space="preserve"> raíz de una palabra) por sujeto, verbo y adjetivo. La idea fue motivada porque hay muy poca identificación  por parte de los estudiantes para clasificar de acuerdo a los sujetos, verbos o adjetivos,  es por eso que proponemos esta idea para que exista una forma </w:t>
+      </w:r>
+      <w:r>
+        <w:t>más</w:t>
+      </w:r>
+      <w:r>
+        <w:t xml:space="preserve"> sencilla de familiarizarnos con estas palabras y poco a poco ir adquiriendo apropiación de este idioma que fortalece nuestro perfil profesional y a la misma vez beneficiaria a personas interesadas con el tema.</w:t>
+      </w:r>
+    </w:p>
+    <w:p>
+      <w:pPr>
+        <w:tabs>
+          <w:tab w:val="left" w:pos="7770"/>
+        </w:tabs>
+        <w:spacing w:after="0"/>
+        <w:ind w:left="720"/>
+        <w:jc w:val="center"/>
+        <w:rPr>
+          <w:b/>
+        </w:rPr>
+      </w:pPr>
+    </w:p>
+    <w:p>
+      <w:pPr>
+        <w:tabs>
+          <w:tab w:val="left" w:pos="7770"/>
+        </w:tabs>
+        <w:spacing w:after="0"/>
+        <w:ind w:left="720"/>
+        <w:jc w:val="center"/>
+        <w:rPr>
+          <w:b/>
+        </w:rPr>
+      </w:pPr>
+      <w:r>
+        <w:rPr>
+          <w:b/>
+        </w:rPr>
+        <w:t>ENTREVISTA</w:t>
+      </w:r>
+    </w:p>
+    <w:p>
+      <w:pPr>
+        <w:tabs>
+          <w:tab w:val="left" w:pos="7770"/>
+        </w:tabs>
+        <w:spacing w:after="0"/>
+        <w:ind w:left="720"/>
+        <w:jc w:val="center"/>
+        <w:rPr>
+          <w:b/>
+        </w:rPr>
+      </w:pPr>
+    </w:p>
+    <w:p>
+      <w:pPr>
         <w:numPr>
           <w:ilvl w:val="0"/>
           <w:numId w:val="1"/>
@@ -29,42 +751,94 @@
         <w:tabs>
           <w:tab w:val="left" w:pos="7770"/>
         </w:tabs>
-        <w:jc w:val="both"/>
-        <w:rPr>
-          <w:b/>
-        </w:rPr>
-      </w:pPr>
-      <w:r>
-        <w:rPr>
-          <w:b/>
-        </w:rPr>
-        <w:t>Andreina Ojeda Márquez:</w:t>
-      </w:r>
-      <w:r>
-        <w:rPr>
-          <w:b/>
-        </w:rPr>
-        <w:t xml:space="preserve">  </w:t>
-      </w:r>
-      <w:hyperlink r:id="rId5" w:history="1">
-        <w:r>
-          <w:rPr>
-            <w:rStyle w:val="Hipervnculo"/>
-            <w:b/>
-          </w:rPr>
-          <w:t>aojedamarquez27@correo.unicordoba.edu.co</w:t>
-        </w:r>
-      </w:hyperlink>
-      <w:r>
-        <w:rPr>
-          <w:b/>
-        </w:rPr>
-        <w:t xml:space="preserve"> </w:t>
-      </w:r>
-    </w:p>
-    <w:p>
-      <w:pPr>
-        <w:pStyle w:val="Prrafodelista"/>
+        <w:spacing w:after="0"/>
+        <w:ind w:hanging="360"/>
+        <w:jc w:val="both"/>
+        <w:rPr>
+          <w:b/>
+        </w:rPr>
+      </w:pPr>
+      <w:r>
+        <w:rPr>
+          <w:b/>
+        </w:rPr>
+        <w:t>¿Cuál es el objetivo principal de la aplicación? ¿Cuál es el problema de necesidades que busca resolver?</w:t>
+      </w:r>
+    </w:p>
+    <w:p>
+      <w:pPr>
+        <w:tabs>
+          <w:tab w:val="left" w:pos="7770"/>
+        </w:tabs>
+        <w:spacing w:after="0"/>
+        <w:ind w:left="567"/>
+        <w:jc w:val="both"/>
+      </w:pPr>
+      <w:bookmarkStart w:id="0" w:name="_heading=h.gjdgxs" w:colFirst="0" w:colLast="0"/>
+      <w:bookmarkEnd w:id="0"/>
+      <w:r>
+        <w:t xml:space="preserve">El objetivo principal que queremos con nuestra aplicación es que se identifique el verbo, sustantivo y adjetivo de una frase o  párrafo que se digite en inglés,  y  también  esta sea traducida al idioma que le interese al usuario de la forma más </w:t>
+      </w:r>
+      <w:r>
+        <w:t>exacta,</w:t>
+      </w:r>
+      <w:r>
+        <w:t xml:space="preserve"> preferiblemente en español.</w:t>
+      </w:r>
+    </w:p>
+    <w:p>
+      <w:pPr>
+        <w:tabs>
+          <w:tab w:val="left" w:pos="7770"/>
+        </w:tabs>
+        <w:spacing w:after="0"/>
+        <w:ind w:left="567"/>
+        <w:jc w:val="both"/>
+      </w:pPr>
+      <w:bookmarkStart w:id="1" w:name="_heading=h.ymrqr4k10fx6" w:colFirst="0" w:colLast="0"/>
+      <w:bookmarkEnd w:id="1"/>
+      <w:r>
+        <w:t>El problema o necesidad que se busca resolver es el siguiente</w:t>
+      </w:r>
+      <w:r>
+        <w:t>: con</w:t>
+      </w:r>
+      <w:r>
+        <w:t xml:space="preserve"> base al reconocimiento y a  nuestra experiencia, este tipo de ejercicios de estructuras gramaticales es algo tedioso y complejo porque no todas las personas identifican a  simple vista este tipo de palabras, en</w:t>
+      </w:r>
+      <w:r>
+        <w:t>tonces</w:t>
+      </w:r>
+      <w:r>
+        <w:t xml:space="preserve"> esta aplicación  va a facilitar el trabajo, además de permitir que al  usuario amplíe su </w:t>
+      </w:r>
+      <w:r>
+        <w:t>vocabulario en el inglés</w:t>
+      </w:r>
+      <w:r>
+        <w:t>. La necesidad que busca responder</w:t>
+      </w:r>
+      <w:r>
+        <w:t>, radica en que</w:t>
+      </w:r>
+      <w:r>
+        <w:t xml:space="preserve"> las personas sean capaces de apropiarse de estos vocabularios que son claves para hablar este idioma que en la actualidad  puede abrir muchas puertas en distintos ámbitos, en otras palabras el conocimiento y el manejo del inglés puede traer beneficios de manera general en la vida de cada persona. Aquí la creación de la aplicación que suplirá una necesidad que aportará en gran cantidad a la sociedad.</w:t>
+      </w:r>
+    </w:p>
+    <w:p>
+      <w:pPr>
+        <w:tabs>
+          <w:tab w:val="left" w:pos="7770"/>
+        </w:tabs>
+        <w:spacing w:after="0"/>
+        <w:ind w:left="567"/>
+        <w:jc w:val="both"/>
+      </w:pPr>
+      <w:bookmarkStart w:id="2" w:name="_heading=h.g0wz735i3fec" w:colFirst="0" w:colLast="0"/>
+      <w:bookmarkEnd w:id="2"/>
+    </w:p>
+    <w:p>
+      <w:pPr>
         <w:numPr>
           <w:ilvl w:val="0"/>
           <w:numId w:val="1"/>
@@ -72,42 +846,245 @@
         <w:tabs>
           <w:tab w:val="left" w:pos="7770"/>
         </w:tabs>
-        <w:jc w:val="both"/>
-        <w:rPr>
-          <w:b/>
-        </w:rPr>
-      </w:pPr>
-      <w:r>
-        <w:rPr>
-          <w:b/>
-        </w:rPr>
-        <w:t>Johan Mercado Fernández:</w:t>
-      </w:r>
-      <w:r>
-        <w:rPr>
-          <w:b/>
-        </w:rPr>
+        <w:spacing w:after="0"/>
+        <w:ind w:hanging="360"/>
+        <w:jc w:val="both"/>
+        <w:rPr>
+          <w:b/>
+        </w:rPr>
+      </w:pPr>
+      <w:bookmarkStart w:id="3" w:name="_heading=h.5i2gk81mrx3" w:colFirst="0" w:colLast="0"/>
+      <w:bookmarkEnd w:id="3"/>
+      <w:r>
+        <w:rPr>
+          <w:b/>
+        </w:rPr>
+        <w:t>¿Quiénes son los usuarios de la aplicación? ¿Cuáles son sus características y necesidades específicas?</w:t>
+      </w:r>
+    </w:p>
+    <w:p>
+      <w:pPr>
+        <w:tabs>
+          <w:tab w:val="left" w:pos="7770"/>
+        </w:tabs>
+        <w:spacing w:after="0"/>
+        <w:ind w:left="567"/>
+        <w:jc w:val="both"/>
+      </w:pPr>
+      <w:bookmarkStart w:id="4" w:name="_heading=h.ftl04xqu0k53" w:colFirst="0" w:colLast="0"/>
+      <w:bookmarkEnd w:id="4"/>
+      <w:r>
+        <w:t xml:space="preserve">Los usuarios de la aplicación  especialmente serán  estudiantes y  docentes, pero </w:t>
+      </w:r>
+      <w:r>
+        <w:t>también</w:t>
+      </w:r>
+      <w:r>
+        <w:t xml:space="preserve"> personas del común podrán hacer uso de ella, es decir, cualquier persona que presente la </w:t>
+      </w:r>
+      <w:r>
+        <w:t xml:space="preserve">necesidad de traducir oraciones o párrafos en </w:t>
+      </w:r>
+      <w:r>
+        <w:t xml:space="preserve">idioma inglés al idioma en particular del usuario, </w:t>
+      </w:r>
+      <w:r>
+        <w:t xml:space="preserve">la podrá utilizar, </w:t>
+      </w:r>
+      <w:r>
+        <w:t>pero que también se les dificulta identificar las principales raíces de las palabras que contenga el texto ingres</w:t>
+      </w:r>
+      <w:r>
+        <w:t>ado por él usuario como el verbo, sustantivo y adjetivo</w:t>
+      </w:r>
+      <w:r>
+        <w:t xml:space="preserve">. </w:t>
+      </w:r>
+    </w:p>
+    <w:p>
+      <w:pPr>
+        <w:tabs>
+          <w:tab w:val="left" w:pos="7770"/>
+        </w:tabs>
+        <w:spacing w:after="0"/>
+        <w:ind w:left="567"/>
+        <w:jc w:val="both"/>
+      </w:pPr>
+    </w:p>
+    <w:p>
+      <w:pPr>
+        <w:tabs>
+          <w:tab w:val="left" w:pos="7770"/>
+        </w:tabs>
+        <w:spacing w:after="0"/>
+        <w:ind w:left="567"/>
+        <w:jc w:val="both"/>
+      </w:pPr>
+    </w:p>
+    <w:p>
+      <w:pPr>
+        <w:tabs>
+          <w:tab w:val="left" w:pos="7770"/>
+        </w:tabs>
+        <w:spacing w:after="0"/>
+        <w:ind w:left="567"/>
+        <w:jc w:val="both"/>
+      </w:pPr>
+      <w:bookmarkStart w:id="5" w:name="_heading=h.5he06whzm4ka" w:colFirst="0" w:colLast="0"/>
+      <w:bookmarkEnd w:id="5"/>
+      <w:r>
+        <w:t>Si determinamos que las personas o los usuarios que van a utilizar la aplicación</w:t>
+      </w:r>
+      <w:bookmarkStart w:id="6" w:name="_heading=h.ko87igsj65yq" w:colFirst="0" w:colLast="0"/>
+      <w:bookmarkEnd w:id="6"/>
+      <w:r>
         <w:t xml:space="preserve"> </w:t>
       </w:r>
-      <w:hyperlink r:id="rId6" w:history="1">
-        <w:r>
-          <w:rPr>
-            <w:rStyle w:val="Hipervnculo"/>
-            <w:b/>
-          </w:rPr>
-          <w:t>jmercadofernandez82@correo.unicordoba.edu.co</w:t>
-        </w:r>
-      </w:hyperlink>
-      <w:r>
-        <w:rPr>
-          <w:b/>
-        </w:rPr>
+      <w:r>
+        <w:t>son estudiantes o personas del común, deberíamos irnos directamente a la necesidad de ellos,</w:t>
+      </w:r>
+      <w:r>
         <w:t xml:space="preserve"> </w:t>
       </w:r>
-    </w:p>
-    <w:p>
-      <w:pPr>
-        <w:pStyle w:val="Prrafodelista"/>
+      <w:r>
+        <w:t>que sería en ese entonces:</w:t>
+      </w:r>
+    </w:p>
+    <w:p>
+      <w:pPr>
+        <w:numPr>
+          <w:ilvl w:val="0"/>
+          <w:numId w:val="3"/>
+        </w:numPr>
+        <w:tabs>
+          <w:tab w:val="left" w:pos="7770"/>
+        </w:tabs>
+        <w:spacing w:after="0"/>
+        <w:jc w:val="both"/>
+      </w:pPr>
+      <w:bookmarkStart w:id="7" w:name="_heading=h.hkfwe9dnhzgz" w:colFirst="0" w:colLast="0"/>
+      <w:bookmarkEnd w:id="7"/>
+      <w:r>
+        <w:t xml:space="preserve"> necesidad o interés de aprender un idioma  nuevo.</w:t>
+      </w:r>
+    </w:p>
+    <w:p>
+      <w:pPr>
+        <w:numPr>
+          <w:ilvl w:val="0"/>
+          <w:numId w:val="3"/>
+        </w:numPr>
+        <w:tabs>
+          <w:tab w:val="left" w:pos="7770"/>
+        </w:tabs>
+        <w:spacing w:after="0"/>
+        <w:jc w:val="both"/>
+      </w:pPr>
+      <w:bookmarkStart w:id="8" w:name="_heading=h.m4ydqf2v8woa" w:colFirst="0" w:colLast="0"/>
+      <w:bookmarkEnd w:id="8"/>
+      <w:r>
+        <w:t xml:space="preserve"> Comprensión del inglés. </w:t>
+      </w:r>
+    </w:p>
+    <w:p>
+      <w:pPr>
+        <w:numPr>
+          <w:ilvl w:val="0"/>
+          <w:numId w:val="3"/>
+        </w:numPr>
+        <w:tabs>
+          <w:tab w:val="left" w:pos="7770"/>
+        </w:tabs>
+        <w:spacing w:after="0"/>
+        <w:jc w:val="both"/>
+      </w:pPr>
+      <w:bookmarkStart w:id="9" w:name="_heading=h.4ehv574bjl7o" w:colFirst="0" w:colLast="0"/>
+      <w:bookmarkEnd w:id="9"/>
+      <w:r>
+        <w:t>Contemplar cada vocabulario, del idioma inglés o  del idioma a estudiar.</w:t>
+      </w:r>
+    </w:p>
+    <w:p>
+      <w:pPr>
+        <w:numPr>
+          <w:ilvl w:val="0"/>
+          <w:numId w:val="3"/>
+        </w:numPr>
+        <w:tabs>
+          <w:tab w:val="left" w:pos="7770"/>
+        </w:tabs>
+        <w:spacing w:after="0"/>
+        <w:jc w:val="both"/>
+      </w:pPr>
+      <w:bookmarkStart w:id="10" w:name="_heading=h.3ursuloqrbli" w:colFirst="0" w:colLast="0"/>
+      <w:bookmarkEnd w:id="10"/>
+      <w:r>
+        <w:t>tener un panorama un poco más claro.</w:t>
+      </w:r>
+    </w:p>
+    <w:p>
+      <w:pPr>
+        <w:numPr>
+          <w:ilvl w:val="0"/>
+          <w:numId w:val="3"/>
+        </w:numPr>
+        <w:tabs>
+          <w:tab w:val="left" w:pos="7770"/>
+        </w:tabs>
+        <w:spacing w:after="0"/>
+        <w:jc w:val="both"/>
+      </w:pPr>
+      <w:bookmarkStart w:id="11" w:name="_heading=h.m7yfsn1vaw71" w:colFirst="0" w:colLast="0"/>
+      <w:bookmarkEnd w:id="11"/>
+      <w:r>
+        <w:t>Identificación de cada una de las palabras según adjetivos, verbos o sustantivos de manera detallada.</w:t>
+      </w:r>
+    </w:p>
+    <w:p>
+      <w:pPr>
+        <w:tabs>
+          <w:tab w:val="left" w:pos="7770"/>
+        </w:tabs>
+        <w:spacing w:after="0"/>
+        <w:ind w:left="426"/>
+        <w:jc w:val="both"/>
+      </w:pPr>
+      <w:bookmarkStart w:id="12" w:name="_heading=h.xvk7oa549mjx" w:colFirst="0" w:colLast="0"/>
+      <w:bookmarkEnd w:id="12"/>
+      <w:r>
+        <w:t>Adicional a esas  necesidades específicas es que cada usuario hará uso de acuerdo</w:t>
+      </w:r>
+      <w:bookmarkStart w:id="13" w:name="_heading=h.9gkk5ts34ijb" w:colFirst="0" w:colLast="0"/>
+      <w:bookmarkEnd w:id="13"/>
+      <w:r>
+        <w:t xml:space="preserve"> a  una situación  problema que tenga, por ejemplo, alguna actividad o por algún requisito que deban cumplir respecto a sus compromisos. Entonces, esta aplicación les dará un trabajo un poco más fácil.</w:t>
+      </w:r>
+    </w:p>
+    <w:p>
+      <w:pPr>
+        <w:tabs>
+          <w:tab w:val="left" w:pos="7770"/>
+        </w:tabs>
+        <w:spacing w:after="0"/>
+        <w:ind w:left="567"/>
+        <w:jc w:val="both"/>
+      </w:pPr>
+      <w:bookmarkStart w:id="14" w:name="_heading=h.z7tqen152zu" w:colFirst="0" w:colLast="0"/>
+      <w:bookmarkEnd w:id="14"/>
+    </w:p>
+    <w:p>
+      <w:pPr>
+        <w:tabs>
+          <w:tab w:val="left" w:pos="7770"/>
+        </w:tabs>
+        <w:spacing w:after="0"/>
+        <w:jc w:val="both"/>
+      </w:pPr>
+      <w:bookmarkStart w:id="15" w:name="_heading=h.ly0n1yjlem3y" w:colFirst="0" w:colLast="0"/>
+      <w:bookmarkEnd w:id="15"/>
+    </w:p>
+    <w:p>
+      <w:pPr>
         <w:numPr>
           <w:ilvl w:val="0"/>
           <w:numId w:val="1"/>
@@ -115,106 +1092,1262 @@
         <w:tabs>
           <w:tab w:val="left" w:pos="7770"/>
         </w:tabs>
-        <w:jc w:val="both"/>
-        <w:rPr>
-          <w:b/>
-        </w:rPr>
-      </w:pPr>
-      <w:r>
-        <w:rPr>
-          <w:b/>
-        </w:rPr>
-        <w:t>María</w:t>
-      </w:r>
-      <w:r>
-        <w:rPr>
-          <w:b/>
-        </w:rPr>
+        <w:spacing w:after="0"/>
+        <w:ind w:hanging="360"/>
+        <w:jc w:val="both"/>
+        <w:rPr>
+          <w:b/>
+        </w:rPr>
+      </w:pPr>
+      <w:bookmarkStart w:id="16" w:name="_heading=h.8j734fxhwr83" w:colFirst="0" w:colLast="0"/>
+      <w:bookmarkEnd w:id="16"/>
+      <w:r>
+        <w:rPr>
+          <w:b/>
+        </w:rPr>
+        <w:t>¿Qué funcionalidades se requieren para cumplir con el objetivo de la aplicación? ¿Cuáles son las más importantes?</w:t>
+      </w:r>
+    </w:p>
+    <w:p>
+      <w:pPr>
+        <w:tabs>
+          <w:tab w:val="left" w:pos="7770"/>
+        </w:tabs>
+        <w:spacing w:after="0"/>
+        <w:ind w:left="566"/>
+        <w:jc w:val="both"/>
+      </w:pPr>
+      <w:bookmarkStart w:id="17" w:name="_heading=h.mhp63mwaexkg" w:colFirst="0" w:colLast="0"/>
+      <w:bookmarkEnd w:id="17"/>
+      <w:r>
+        <w:t xml:space="preserve">Una de las funcionalidades más importantes es la selección de las APIS que se tienen que conectar para la ejecución de la aplicación, también se debe realizar la  base de datos donde estén todos los verbos,  adjetivos y  sustantivos,  los administradores deberán de añadir información constantemente  porque es una gran cantidad de palabras, para tener un sistema amplio y exacto. Otra de las funcionalidades de nuestra API sería conectar ese componente que ya tenemos del </w:t>
+      </w:r>
+      <w:proofErr w:type="spellStart"/>
+      <w:r>
+        <w:t>lematizador</w:t>
+      </w:r>
+      <w:proofErr w:type="spellEnd"/>
+      <w:r>
+        <w:t xml:space="preserve"> con una API diferente que funcione como traductora, la cual nos va a permitir o nos va a arrojar el resultado más preciso y   claro de un texto ingresado por un usuario. La traducción se guardaría dentro de la base de datos de la API para añadir más vocabulario y generar más precisión en cuanto a los resultados.</w:t>
+      </w:r>
+    </w:p>
+    <w:p>
+      <w:pPr>
+        <w:tabs>
+          <w:tab w:val="left" w:pos="7770"/>
+        </w:tabs>
+        <w:spacing w:after="0"/>
+        <w:ind w:left="566"/>
+        <w:jc w:val="both"/>
+      </w:pPr>
+      <w:bookmarkStart w:id="18" w:name="_heading=h.nvnktpj039ez" w:colFirst="0" w:colLast="0"/>
+      <w:bookmarkEnd w:id="18"/>
+    </w:p>
+    <w:p>
+      <w:pPr>
+        <w:numPr>
+          <w:ilvl w:val="0"/>
+          <w:numId w:val="1"/>
+        </w:numPr>
+        <w:tabs>
+          <w:tab w:val="left" w:pos="7770"/>
+        </w:tabs>
+        <w:spacing w:after="0"/>
+        <w:ind w:hanging="360"/>
+        <w:jc w:val="both"/>
+        <w:rPr>
+          <w:b/>
+        </w:rPr>
+      </w:pPr>
+      <w:bookmarkStart w:id="19" w:name="_heading=h.hs89p8mbn3p1" w:colFirst="0" w:colLast="0"/>
+      <w:bookmarkEnd w:id="19"/>
+      <w:r>
+        <w:rPr>
+          <w:b/>
+        </w:rPr>
+        <w:t>¿Cómo debe ser la interfaz de usuario? ¿Qué elementos gráficos y de diseño son importantes para los usuarios?</w:t>
+      </w:r>
+    </w:p>
+    <w:p>
+      <w:pPr>
+        <w:tabs>
+          <w:tab w:val="left" w:pos="7770"/>
+        </w:tabs>
+        <w:spacing w:after="0"/>
+        <w:ind w:left="566"/>
+        <w:jc w:val="both"/>
+      </w:pPr>
+      <w:bookmarkStart w:id="20" w:name="_heading=h.cdmbsk59bsp4" w:colFirst="0" w:colLast="0"/>
+      <w:bookmarkEnd w:id="20"/>
+      <w:r>
+        <w:t>La interfaz del usuario o la página principal donde el usuario se va a poner en interacción con la API debe ser una aplicación intuitiva, dinámica y clara con una presentación que no di</w:t>
+      </w:r>
+      <w:r>
+        <w:t>ficulte su utilización. U</w:t>
+      </w:r>
+      <w:r>
+        <w:t>tilizaremos algunas ventanas, íconos que identifican su función, cuadros de textos,  que permita la apropiac</w:t>
+      </w:r>
+      <w:r>
+        <w:t>ión del  usuario a simple vista, e</w:t>
+      </w:r>
+      <w:r>
+        <w:t>s decir, que el usuario al momento de ver la imagen o e</w:t>
+      </w:r>
+      <w:r>
+        <w:t>l icono ya entienda qué va hacer</w:t>
+      </w:r>
+      <w:r>
+        <w:t xml:space="preserve">, a qué se refiere, al igual de tener buena calidad en las imágenes con las que se vaya a trabajar. </w:t>
+      </w:r>
+      <w:r>
+        <w:t>Como</w:t>
+      </w:r>
+      <w:r>
+        <w:t xml:space="preserve"> es una herramienta que nos permite traducir varios idiomas, esp</w:t>
+      </w:r>
+      <w:r>
+        <w:t xml:space="preserve">ecialmente el inglés, esta tendrá </w:t>
+      </w:r>
+      <w:r>
+        <w:t xml:space="preserve"> la banderita</w:t>
+      </w:r>
+      <w:r>
+        <w:t xml:space="preserve"> de los idiomas</w:t>
+      </w:r>
+      <w:r>
+        <w:t>, que el usuario ya vaya con más idea a lo que nosotros estamos  realizando o más bien lo que la aplicación va a realizar. Además de eso, queremos que el usuario nos califique, se realizará  un espacio en el cual el usuario  pueda hacer una retroalimentación constructiva de ac</w:t>
+      </w:r>
+      <w:r>
+        <w:t xml:space="preserve">uerdo a todo ese proceso y </w:t>
+      </w:r>
+      <w:r>
+        <w:t xml:space="preserve">mejorar continuamente de acuerdo a los comentarios de los usuarios. </w:t>
+      </w:r>
+    </w:p>
+    <w:p>
+      <w:pPr>
+        <w:tabs>
+          <w:tab w:val="left" w:pos="7770"/>
+        </w:tabs>
+        <w:spacing w:after="0"/>
+        <w:ind w:left="566"/>
+        <w:jc w:val="both"/>
+      </w:pPr>
+      <w:bookmarkStart w:id="21" w:name="_heading=h.u68e0woqqeau" w:colFirst="0" w:colLast="0"/>
+      <w:bookmarkEnd w:id="21"/>
+    </w:p>
+    <w:p>
+      <w:pPr>
+        <w:numPr>
+          <w:ilvl w:val="0"/>
+          <w:numId w:val="1"/>
+        </w:numPr>
+        <w:tabs>
+          <w:tab w:val="left" w:pos="7770"/>
+        </w:tabs>
+        <w:spacing w:after="0"/>
+        <w:ind w:hanging="360"/>
+        <w:jc w:val="both"/>
+        <w:rPr>
+          <w:b/>
+        </w:rPr>
+      </w:pPr>
+      <w:bookmarkStart w:id="22" w:name="_heading=h.9lgwtmw6hwi" w:colFirst="0" w:colLast="0"/>
+      <w:bookmarkEnd w:id="22"/>
+      <w:r>
+        <w:rPr>
+          <w:b/>
+        </w:rPr>
+        <w:t>¿Qué plataformas y dispositivos deben ser compatibles con la aplicación? ¿Deben ser móviles, de escritorio, o ambos?</w:t>
+      </w:r>
+      <w:bookmarkStart w:id="23" w:name="_heading=h.84dinnpttaqn" w:colFirst="0" w:colLast="0"/>
+      <w:bookmarkEnd w:id="23"/>
+    </w:p>
+    <w:p>
+      <w:pPr>
+        <w:tabs>
+          <w:tab w:val="left" w:pos="7770"/>
+        </w:tabs>
+        <w:spacing w:after="0"/>
+        <w:ind w:left="644"/>
+        <w:jc w:val="both"/>
+      </w:pPr>
+      <w:bookmarkStart w:id="24" w:name="_heading=h.cbonokmhv1e2" w:colFirst="0" w:colLast="0"/>
+      <w:bookmarkEnd w:id="24"/>
+      <w:r>
+        <w:t>Bueno, nuestra aplicación va a ser multiplataforma, ya que como lo habíamos dicho</w:t>
+      </w:r>
+      <w:bookmarkStart w:id="25" w:name="_heading=h.epm88md8n1hr" w:colFirst="0" w:colLast="0"/>
+      <w:bookmarkEnd w:id="25"/>
+      <w:r>
+        <w:t xml:space="preserve"> anteriormente queremos que sea accesible para todas las personas</w:t>
+      </w:r>
+      <w:bookmarkStart w:id="26" w:name="_heading=h.q5pc8fb8z14b" w:colFirst="0" w:colLast="0"/>
+      <w:bookmarkEnd w:id="26"/>
+      <w:r>
+        <w:t xml:space="preserve">, y no todos cuentan con un </w:t>
+      </w:r>
+      <w:r>
+        <w:lastRenderedPageBreak/>
+        <w:t>computador, es por ello, que queremos que sea adaptable</w:t>
+      </w:r>
+      <w:bookmarkStart w:id="27" w:name="_heading=h.rsui6b6pz7n6" w:colFirst="0" w:colLast="0"/>
+      <w:bookmarkEnd w:id="27"/>
+      <w:r>
+        <w:t xml:space="preserve"> a cualquier dispositivo, es decir, para móviles o de escritorio.</w:t>
+      </w:r>
+    </w:p>
+    <w:p>
+      <w:pPr>
+        <w:tabs>
+          <w:tab w:val="left" w:pos="7770"/>
+        </w:tabs>
+        <w:spacing w:after="0"/>
+        <w:jc w:val="both"/>
+      </w:pPr>
+      <w:bookmarkStart w:id="28" w:name="_heading=h.iwlb9nqn3iu0" w:colFirst="0" w:colLast="0"/>
+      <w:bookmarkEnd w:id="28"/>
+    </w:p>
+    <w:p>
+      <w:pPr>
+        <w:numPr>
+          <w:ilvl w:val="0"/>
+          <w:numId w:val="1"/>
+        </w:numPr>
+        <w:tabs>
+          <w:tab w:val="left" w:pos="7770"/>
+        </w:tabs>
+        <w:spacing w:after="0"/>
+        <w:ind w:hanging="360"/>
+        <w:jc w:val="both"/>
+        <w:rPr>
+          <w:b/>
+        </w:rPr>
+      </w:pPr>
+      <w:bookmarkStart w:id="29" w:name="_heading=h.hl0mjk4e77gs" w:colFirst="0" w:colLast="0"/>
+      <w:bookmarkEnd w:id="29"/>
+      <w:r>
+        <w:rPr>
+          <w:b/>
+        </w:rPr>
+        <w:t>¿Qué requisitos de seguridad y privacidad son necesarios para la aplicación?</w:t>
+      </w:r>
+      <w:bookmarkStart w:id="30" w:name="_heading=h.rpkvytahduf" w:colFirst="0" w:colLast="0"/>
+      <w:bookmarkEnd w:id="30"/>
+    </w:p>
+    <w:p>
+      <w:pPr>
+        <w:tabs>
+          <w:tab w:val="left" w:pos="7770"/>
+        </w:tabs>
+        <w:spacing w:after="0"/>
+        <w:ind w:left="644"/>
+        <w:jc w:val="both"/>
+      </w:pPr>
+      <w:bookmarkStart w:id="31" w:name="_heading=h.ez8fxo88wh6j" w:colFirst="0" w:colLast="0"/>
+      <w:bookmarkEnd w:id="31"/>
+      <w:r>
+        <w:t xml:space="preserve">Dentro de los requisitos de privacidad y seguridad que tendrá nuestra aplicación consta de una interfaz que le pedirá al usuario que coloque obviamente un usuario, una contraseña para </w:t>
+      </w:r>
+      <w:proofErr w:type="spellStart"/>
+      <w:r>
+        <w:t>loguearse</w:t>
+      </w:r>
+      <w:proofErr w:type="spellEnd"/>
+      <w:r>
+        <w:t xml:space="preserve">. Ya </w:t>
+      </w:r>
+      <w:r>
+        <w:t xml:space="preserve">que para registrarse </w:t>
+      </w:r>
+      <w:r>
+        <w:t>dentro de nuestra aplicación le pedirá nuevamente</w:t>
+      </w:r>
+      <w:bookmarkStart w:id="32" w:name="_heading=h.v6wkol1aefv" w:colFirst="0" w:colLast="0"/>
+      <w:bookmarkEnd w:id="32"/>
+      <w:r>
+        <w:t xml:space="preserve"> un usuario, una contraseña, un correo donde se le pueda mandar la verificación,</w:t>
+      </w:r>
+      <w:bookmarkStart w:id="33" w:name="_heading=h.u7mbof4h2joc" w:colFirst="0" w:colLast="0"/>
+      <w:bookmarkEnd w:id="33"/>
+      <w:r>
+        <w:t xml:space="preserve"> un correo de recuperación y un número de contacto al que le podamos mandar</w:t>
+      </w:r>
+      <w:bookmarkStart w:id="34" w:name="_heading=h.6bvkoico8y40" w:colFirst="0" w:colLast="0"/>
+      <w:bookmarkEnd w:id="34"/>
+      <w:r>
+        <w:t xml:space="preserve"> los mensajes, las noticias y o actualizaciones que tenga nuestra aplicación.</w:t>
+      </w:r>
+      <w:bookmarkStart w:id="35" w:name="_heading=h.nfdgmwguiqnh" w:colFirst="0" w:colLast="0"/>
+      <w:bookmarkEnd w:id="35"/>
+      <w:r>
+        <w:t xml:space="preserve"> Para la privacidad y seguridad del usuario y de nuestra aplicación</w:t>
+      </w:r>
+      <w:bookmarkStart w:id="36" w:name="_heading=h.wdjelacn810j" w:colFirst="0" w:colLast="0"/>
+      <w:bookmarkEnd w:id="36"/>
+      <w:r>
+        <w:t xml:space="preserve"> tendremos una verificación de dos pasos cada que se inicie sesión dentro de ésta.</w:t>
+      </w:r>
+      <w:bookmarkStart w:id="37" w:name="_heading=h.g9bh415c4zj6" w:colFirst="0" w:colLast="0"/>
+      <w:bookmarkEnd w:id="37"/>
+      <w:r>
+        <w:t xml:space="preserve"> Es decir, esta verificación de dos pasos puede ser una verificación</w:t>
+      </w:r>
+      <w:bookmarkStart w:id="38" w:name="_heading=h.8vh87eix4s56" w:colFirst="0" w:colLast="0"/>
+      <w:bookmarkEnd w:id="38"/>
+      <w:r>
+        <w:t xml:space="preserve"> como las típicas de eres un robot o una verificación donde trate de</w:t>
+      </w:r>
+      <w:bookmarkStart w:id="39" w:name="_heading=h.ps3kiwf1szox" w:colFirst="0" w:colLast="0"/>
+      <w:bookmarkEnd w:id="39"/>
+      <w:r>
+        <w:t xml:space="preserve"> identificar imágenes o armar un rompecabezas, etc.</w:t>
+      </w:r>
+    </w:p>
+    <w:p>
+      <w:pPr>
+        <w:tabs>
+          <w:tab w:val="left" w:pos="7770"/>
+        </w:tabs>
+        <w:spacing w:after="0"/>
+        <w:ind w:left="644"/>
+        <w:jc w:val="both"/>
+      </w:pPr>
+      <w:bookmarkStart w:id="40" w:name="_heading=h.4uh7gai0vu7t" w:colFirst="0" w:colLast="0"/>
+      <w:bookmarkEnd w:id="40"/>
+    </w:p>
+    <w:p>
+      <w:pPr>
+        <w:numPr>
+          <w:ilvl w:val="0"/>
+          <w:numId w:val="1"/>
+        </w:numPr>
+        <w:tabs>
+          <w:tab w:val="left" w:pos="7770"/>
+        </w:tabs>
+        <w:spacing w:after="0"/>
+        <w:ind w:hanging="360"/>
+        <w:jc w:val="both"/>
+        <w:rPr>
+          <w:b/>
+        </w:rPr>
+      </w:pPr>
+      <w:bookmarkStart w:id="41" w:name="_heading=h.kxgfu5vmkfpx" w:colFirst="0" w:colLast="0"/>
+      <w:bookmarkEnd w:id="41"/>
+      <w:r>
+        <w:rPr>
+          <w:b/>
+        </w:rPr>
+        <w:t>¿Cuáles son los plazos y presupuestos para el desarrollo de la aplicación?</w:t>
+      </w:r>
+      <w:bookmarkStart w:id="42" w:name="_heading=h.oqvkd5dwbzkq" w:colFirst="0" w:colLast="0"/>
+      <w:bookmarkEnd w:id="42"/>
+    </w:p>
+    <w:p>
+      <w:pPr>
+        <w:tabs>
+          <w:tab w:val="left" w:pos="7770"/>
+        </w:tabs>
+        <w:spacing w:after="0"/>
+        <w:ind w:left="644"/>
+        <w:jc w:val="both"/>
+      </w:pPr>
+      <w:bookmarkStart w:id="43" w:name="_heading=h.jgwe0s50jmlq" w:colFirst="0" w:colLast="0"/>
+      <w:bookmarkEnd w:id="43"/>
+      <w:r>
+        <w:t>En este mo</w:t>
+      </w:r>
+      <w:r>
+        <w:t xml:space="preserve">mento manejamos un plazo </w:t>
+      </w:r>
+      <w:r>
+        <w:t xml:space="preserve">de un mes </w:t>
+      </w:r>
+      <w:bookmarkStart w:id="44" w:name="_heading=h.ery0kkgh0bmj" w:colFirst="0" w:colLast="0"/>
+      <w:bookmarkEnd w:id="44"/>
+      <w:r>
+        <w:t>aproximadamente</w:t>
+      </w:r>
+      <w:r>
+        <w:t xml:space="preserve"> para e</w:t>
+      </w:r>
+      <w:r>
+        <w:t>l desarrollo de la aplicación y</w:t>
+      </w:r>
+      <w:r>
+        <w:t xml:space="preserve"> presentar un producto final.</w:t>
+      </w:r>
+      <w:bookmarkStart w:id="45" w:name="_heading=h.uvf338yijb8z" w:colFirst="0" w:colLast="0"/>
+      <w:bookmarkEnd w:id="45"/>
+      <w:r>
         <w:t xml:space="preserve"> </w:t>
       </w:r>
-      <w:r>
-        <w:rPr>
-          <w:b/>
-        </w:rPr>
-        <w:t>Inés</w:t>
-      </w:r>
-      <w:r>
-        <w:rPr>
-          <w:b/>
-        </w:rPr>
-        <w:t xml:space="preserve"> Bedoya Ortega : </w:t>
-      </w:r>
-      <w:hyperlink r:id="rId7" w:history="1">
-        <w:r>
-          <w:rPr>
-            <w:rStyle w:val="Hipervnculo"/>
-            <w:b/>
-          </w:rPr>
-          <w:t>mbedoyaortega16@correo.unicordoba.edu.co</w:t>
-        </w:r>
-      </w:hyperlink>
-      <w:r>
-        <w:rPr>
-          <w:b/>
-        </w:rPr>
+      <w:bookmarkStart w:id="46" w:name="_heading=h.q1cpx7yvms7w" w:colFirst="0" w:colLast="0"/>
+      <w:bookmarkEnd w:id="46"/>
+      <w:r>
+        <w:t>No tenemos un presupuesto para el desarrollo de la aplicación, sin embargo contamos con distintos</w:t>
+      </w:r>
+      <w:r>
+        <w:t xml:space="preserve"> programas de uso libr</w:t>
+      </w:r>
+      <w:r>
+        <w:t xml:space="preserve">e o </w:t>
+      </w:r>
+      <w:r>
+        <w:t xml:space="preserve"> gratuito</w:t>
+      </w:r>
+      <w:bookmarkStart w:id="47" w:name="_heading=h.677buyi87n3l" w:colFirst="0" w:colLast="0"/>
+      <w:bookmarkEnd w:id="47"/>
+      <w:r>
         <w:t xml:space="preserve"> </w:t>
       </w:r>
-    </w:p>
-    <w:p>
-      <w:pPr>
-        <w:pStyle w:val="Prrafodelista"/>
-        <w:tabs>
-          <w:tab w:val="left" w:pos="7770"/>
+      <w:r>
+        <w:t>para nuestra aplicación</w:t>
+      </w:r>
+      <w:r>
+        <w:t>,</w:t>
+      </w:r>
+      <w:r>
+        <w:t xml:space="preserve">  por ejemplo</w:t>
+      </w:r>
+      <w:r>
+        <w:t xml:space="preserve"> una biblioteca</w:t>
+      </w:r>
+      <w:bookmarkStart w:id="48" w:name="_heading=h.iogl8yu585ey" w:colFirst="0" w:colLast="0"/>
+      <w:bookmarkEnd w:id="48"/>
+      <w:r>
+        <w:t xml:space="preserve"> confiable como npm</w:t>
+      </w:r>
+      <w:r>
+        <w:t xml:space="preserve">, que permiten descargar la API de manera gratuita y </w:t>
+      </w:r>
+      <w:r>
+        <w:t xml:space="preserve">confiable. </w:t>
+      </w:r>
+    </w:p>
+    <w:p>
+      <w:pPr>
+        <w:tabs>
+          <w:tab w:val="left" w:pos="7770"/>
+        </w:tabs>
+        <w:spacing w:after="0"/>
+        <w:ind w:left="644"/>
+        <w:jc w:val="both"/>
+      </w:pPr>
+      <w:bookmarkStart w:id="49" w:name="_heading=h.sxfbbqd0fe25" w:colFirst="0" w:colLast="0"/>
+      <w:bookmarkEnd w:id="49"/>
+    </w:p>
+    <w:p>
+      <w:pPr>
+        <w:numPr>
+          <w:ilvl w:val="0"/>
+          <w:numId w:val="1"/>
+        </w:numPr>
+        <w:tabs>
+          <w:tab w:val="left" w:pos="7770"/>
+        </w:tabs>
+        <w:spacing w:after="0"/>
+        <w:ind w:hanging="360"/>
+        <w:jc w:val="both"/>
+        <w:rPr>
+          <w:b/>
+        </w:rPr>
+      </w:pPr>
+      <w:bookmarkStart w:id="50" w:name="_heading=h.r3sl75pj73nm" w:colFirst="0" w:colLast="0"/>
+      <w:bookmarkEnd w:id="50"/>
+      <w:r>
+        <w:rPr>
+          <w:b/>
+        </w:rPr>
+        <w:t>¿Hay alguna tecnología o herramienta específica que deba ser utilizada en el desarrollo de la aplicación?</w:t>
+      </w:r>
+      <w:bookmarkStart w:id="51" w:name="_heading=h.gaizdsocmax8" w:colFirst="0" w:colLast="0"/>
+      <w:bookmarkStart w:id="52" w:name="_heading=h.e4m44iy6lsd2" w:colFirst="0" w:colLast="0"/>
+      <w:bookmarkEnd w:id="51"/>
+      <w:bookmarkEnd w:id="52"/>
+    </w:p>
+    <w:p>
+      <w:pPr>
+        <w:tabs>
+          <w:tab w:val="left" w:pos="7770"/>
+        </w:tabs>
+        <w:spacing w:after="0"/>
+        <w:ind w:left="644"/>
+        <w:jc w:val="both"/>
+      </w:pPr>
+      <w:r>
+        <w:t>N</w:t>
+      </w:r>
+      <w:r>
+        <w:t xml:space="preserve">uestra aplicación consta de unas </w:t>
+      </w:r>
+      <w:proofErr w:type="spellStart"/>
+      <w:r>
+        <w:t>APIs</w:t>
+      </w:r>
+      <w:proofErr w:type="spellEnd"/>
+      <w:r>
+        <w:t xml:space="preserve"> gratuitas que </w:t>
+      </w:r>
+      <w:r>
+        <w:t xml:space="preserve">estamos bajando de la página NPM, y una documentación que específicamente se llama </w:t>
+      </w:r>
+      <w:proofErr w:type="spellStart"/>
+      <w:r>
+        <w:rPr>
+          <w:b/>
+        </w:rPr>
+        <w:t>wink-lemmatizer</w:t>
+      </w:r>
+      <w:proofErr w:type="spellEnd"/>
+      <w:r>
+        <w:t xml:space="preserve">. Y estas </w:t>
+      </w:r>
+      <w:proofErr w:type="spellStart"/>
+      <w:r>
+        <w:t>APIs</w:t>
+      </w:r>
+      <w:proofErr w:type="spellEnd"/>
+      <w:r>
+        <w:t xml:space="preserve"> gratuitas son de uso de todo el público y cuentan con más de dos millones de descargas cada API que estamos utilizando.</w:t>
+      </w:r>
+      <w:r>
+        <w:t xml:space="preserve"> Por otro lado, nuestra investigación </w:t>
+      </w:r>
+      <w:r>
+        <w:t>continúa</w:t>
+      </w:r>
+      <w:r>
+        <w:t xml:space="preserve"> por encontrar herramientas de calidad para el desarrollo de nuestra aplicación</w:t>
+      </w:r>
+      <w:r>
+        <w:t xml:space="preserve"> y obviamente el mejoramiento </w:t>
+      </w:r>
+      <w:proofErr w:type="spellStart"/>
+      <w:r>
+        <w:t>continúo</w:t>
+      </w:r>
+      <w:proofErr w:type="spellEnd"/>
+      <w:r>
+        <w:t xml:space="preserve">  de ella. </w:t>
+      </w:r>
+    </w:p>
+    <w:p>
+      <w:pPr>
+        <w:tabs>
+          <w:tab w:val="left" w:pos="7770"/>
+        </w:tabs>
+        <w:spacing w:after="0"/>
+        <w:ind w:left="644"/>
+        <w:jc w:val="both"/>
+        <w:rPr>
+          <w:b/>
+        </w:rPr>
+      </w:pPr>
+      <w:bookmarkStart w:id="53" w:name="_GoBack"/>
+      <w:bookmarkEnd w:id="53"/>
+    </w:p>
+    <w:p>
+      <w:pPr>
+        <w:tabs>
+          <w:tab w:val="left" w:pos="7770"/>
+        </w:tabs>
+        <w:spacing w:after="0"/>
+        <w:jc w:val="both"/>
+      </w:pPr>
+      <w:bookmarkStart w:id="54" w:name="_heading=h.s9j86inuqvid" w:colFirst="0" w:colLast="0"/>
+      <w:bookmarkEnd w:id="54"/>
+    </w:p>
+    <w:p>
+      <w:pPr>
+        <w:tabs>
+          <w:tab w:val="left" w:pos="3060"/>
+        </w:tabs>
+        <w:rPr>
+          <w:rFonts w:ascii="Times New Roman" w:eastAsia="Times New Roman" w:hAnsi="Times New Roman" w:cs="Times New Roman"/>
+          <w:b/>
+        </w:rPr>
+      </w:pPr>
+    </w:p>
+    <w:p>
+      <w:pPr>
+        <w:tabs>
+          <w:tab w:val="left" w:pos="3060"/>
+        </w:tabs>
+      </w:pPr>
+    </w:p>
+    <w:p>
+      <w:pPr>
+        <w:tabs>
+          <w:tab w:val="left" w:pos="3060"/>
+        </w:tabs>
+        <w:rPr>
+          <w:rFonts w:ascii="Times New Roman" w:eastAsia="Times New Roman" w:hAnsi="Times New Roman" w:cs="Times New Roman"/>
+          <w:b/>
+        </w:rPr>
+      </w:pPr>
+    </w:p>
+    <w:p>
+      <w:pPr>
+        <w:tabs>
+          <w:tab w:val="left" w:pos="3060"/>
         </w:tabs>
         <w:jc w:val="center"/>
         <w:rPr>
-          <w:b/>
-        </w:rPr>
-      </w:pPr>
-    </w:p>
-    <w:p>
-      <w:pPr>
-        <w:pStyle w:val="Prrafodelista"/>
-        <w:tabs>
-          <w:tab w:val="left" w:pos="7770"/>
+          <w:rFonts w:ascii="Times New Roman" w:eastAsia="Times New Roman" w:hAnsi="Times New Roman" w:cs="Times New Roman"/>
+          <w:b/>
+        </w:rPr>
+      </w:pPr>
+    </w:p>
+    <w:p>
+      <w:pPr>
+        <w:tabs>
+          <w:tab w:val="left" w:pos="3060"/>
         </w:tabs>
         <w:jc w:val="center"/>
         <w:rPr>
-          <w:b/>
-        </w:rPr>
-      </w:pPr>
-      <w:bookmarkStart w:id="0" w:name="_GoBack"/>
-      <w:bookmarkEnd w:id="0"/>
+          <w:rFonts w:ascii="Times New Roman" w:eastAsia="Times New Roman" w:hAnsi="Times New Roman" w:cs="Times New Roman"/>
+          <w:b/>
+        </w:rPr>
+      </w:pPr>
+    </w:p>
+    <w:p>
+      <w:pPr>
+        <w:ind w:left="709"/>
+        <w:jc w:val="both"/>
+        <w:rPr>
+          <w:sz w:val="28"/>
+          <w:szCs w:val="28"/>
+        </w:rPr>
+      </w:pPr>
     </w:p>
     <w:sectPr>
-      <w:pgSz w:w="12240" w:h="15840"/>
-      <w:pgMar w:top="1417" w:right="1701" w:bottom="1417" w:left="1701" w:header="708" w:footer="708" w:gutter="0"/>
-      <w:cols w:space="708"/>
-      <w:docGrid w:linePitch="360"/>
+      <w:headerReference w:type="default" r:id="rId11"/>
+      <w:footerReference w:type="default" r:id="rId12"/>
+      <w:pgSz w:w="11907" w:h="16839"/>
+      <w:pgMar w:top="1701" w:right="1701" w:bottom="1701" w:left="992" w:header="709" w:footer="709" w:gutter="0"/>
+      <w:pgNumType w:start="1"/>
+      <w:cols w:space="720"/>
     </w:sectPr>
   </w:body>
 </w:document>
 </file>
 
+<file path=word/endnotes.xml><?xml version="1.0" encoding="utf-8"?>
+<w:endnotes xmlns:wpc="http://schemas.microsoft.com/office/word/2010/wordprocessingCanvas" xmlns:mc="http://schemas.openxmlformats.org/markup-compatibility/2006" xmlns:o="urn:schemas-microsoft-com:office:office" xmlns:r="http://schemas.openxmlformats.org/officeDocument/2006/relationships" xmlns:m="http://schemas.openxmlformats.org/officeDocument/2006/math" xmlns:v="urn:schemas-microsoft-com:vml" xmlns:wp14="http://schemas.microsoft.com/office/word/2010/wordprocessingDrawing" xmlns:wp="http://schemas.openxmlformats.org/drawingml/2006/wordprocessingDrawing" xmlns:w10="urn:schemas-microsoft-com:office:word" xmlns:w="http://schemas.openxmlformats.org/wordprocessingml/2006/main" xmlns:w14="http://schemas.microsoft.com/office/word/2010/wordml" xmlns:w15="http://schemas.microsoft.com/office/word/2012/wordml" xmlns:wpg="http://schemas.microsoft.com/office/word/2010/wordprocessingGroup" xmlns:wpi="http://schemas.microsoft.com/office/word/2010/wordprocessingInk" xmlns:wne="http://schemas.microsoft.com/office/word/2006/wordml" xmlns:wps="http://schemas.microsoft.com/office/word/2010/wordprocessingShape" mc:Ignorable="w14 w15 wp14">
+  <w:endnote w:type="separator" w:id="-1">
+    <w:p>
+      <w:pPr>
+        <w:spacing w:after="0" w:line="240" w:lineRule="auto"/>
+      </w:pPr>
+      <w:r>
+        <w:separator/>
+      </w:r>
+    </w:p>
+  </w:endnote>
+  <w:endnote w:type="continuationSeparator" w:id="0">
+    <w:p>
+      <w:pPr>
+        <w:spacing w:after="0" w:line="240" w:lineRule="auto"/>
+      </w:pPr>
+      <w:r>
+        <w:continuationSeparator/>
+      </w:r>
+    </w:p>
+  </w:endnote>
+</w:endnotes>
+</file>
+
+<file path=word/footer1.xml><?xml version="1.0" encoding="utf-8"?>
+<w:ftr xmlns:wpc="http://schemas.microsoft.com/office/word/2010/wordprocessingCanvas" xmlns:mc="http://schemas.openxmlformats.org/markup-compatibility/2006" xmlns:o="urn:schemas-microsoft-com:office:office" xmlns:r="http://schemas.openxmlformats.org/officeDocument/2006/relationships" xmlns:m="http://schemas.openxmlformats.org/officeDocument/2006/math" xmlns:v="urn:schemas-microsoft-com:vml" xmlns:wp14="http://schemas.microsoft.com/office/word/2010/wordprocessingDrawing" xmlns:wp="http://schemas.openxmlformats.org/drawingml/2006/wordprocessingDrawing" xmlns:w10="urn:schemas-microsoft-com:office:word" xmlns:w="http://schemas.openxmlformats.org/wordprocessingml/2006/main" xmlns:w14="http://schemas.microsoft.com/office/word/2010/wordml" xmlns:w15="http://schemas.microsoft.com/office/word/2012/wordml" xmlns:wpg="http://schemas.microsoft.com/office/word/2010/wordprocessingGroup" xmlns:wpi="http://schemas.microsoft.com/office/word/2010/wordprocessingInk" xmlns:wne="http://schemas.microsoft.com/office/word/2006/wordml" xmlns:wps="http://schemas.microsoft.com/office/word/2010/wordprocessingShape" mc:Ignorable="w14 w15 wp14">
+  <w:p>
+    <w:pPr>
+      <w:widowControl w:val="0"/>
+      <w:pBdr>
+        <w:top w:val="nil"/>
+        <w:left w:val="nil"/>
+        <w:bottom w:val="nil"/>
+        <w:right w:val="nil"/>
+        <w:between w:val="nil"/>
+      </w:pBdr>
+      <w:spacing w:after="0" w:line="14" w:lineRule="auto"/>
+      <w:rPr>
+        <w:rFonts w:ascii="Arial MT" w:eastAsia="Arial MT" w:hAnsi="Arial MT" w:cs="Arial MT"/>
+        <w:color w:val="000000"/>
+        <w:sz w:val="20"/>
+        <w:szCs w:val="20"/>
+      </w:rPr>
+    </w:pPr>
+    <w:r>
+      <w:rPr>
+        <w:noProof/>
+      </w:rPr>
+      <w:drawing>
+        <wp:anchor distT="0" distB="0" distL="0" distR="0" simplePos="0" relativeHeight="251662336" behindDoc="1" locked="0" layoutInCell="1" hidden="0" allowOverlap="1">
+          <wp:simplePos x="0" y="0"/>
+          <wp:positionH relativeFrom="column">
+            <wp:posOffset>4633770</wp:posOffset>
+          </wp:positionH>
+          <wp:positionV relativeFrom="paragraph">
+            <wp:posOffset>0</wp:posOffset>
+          </wp:positionV>
+          <wp:extent cx="1301278" cy="583170"/>
+          <wp:effectExtent l="0" t="0" r="0" b="0"/>
+          <wp:wrapNone/>
+          <wp:docPr id="14" name="image1.png"/>
+          <wp:cNvGraphicFramePr/>
+          <a:graphic xmlns:a="http://schemas.openxmlformats.org/drawingml/2006/main">
+            <a:graphicData uri="http://schemas.openxmlformats.org/drawingml/2006/picture">
+              <pic:pic xmlns:pic="http://schemas.openxmlformats.org/drawingml/2006/picture">
+                <pic:nvPicPr>
+                  <pic:cNvPr id="0" name="image1.png"/>
+                  <pic:cNvPicPr preferRelativeResize="0"/>
+                </pic:nvPicPr>
+                <pic:blipFill>
+                  <a:blip r:embed="rId1"/>
+                  <a:srcRect/>
+                  <a:stretch>
+                    <a:fillRect/>
+                  </a:stretch>
+                </pic:blipFill>
+                <pic:spPr>
+                  <a:xfrm>
+                    <a:off x="0" y="0"/>
+                    <a:ext cx="1301278" cy="583170"/>
+                  </a:xfrm>
+                  <a:prstGeom prst="rect">
+                    <a:avLst/>
+                  </a:prstGeom>
+                  <a:ln/>
+                </pic:spPr>
+              </pic:pic>
+            </a:graphicData>
+          </a:graphic>
+        </wp:anchor>
+      </w:drawing>
+    </w:r>
+    <w:r>
+      <w:rPr>
+        <w:noProof/>
+      </w:rPr>
+      <mc:AlternateContent>
+        <mc:Choice Requires="wps">
+          <w:drawing>
+            <wp:anchor distT="0" distB="0" distL="0" distR="0" simplePos="0" relativeHeight="251663360" behindDoc="1" locked="0" layoutInCell="1" hidden="0" allowOverlap="1">
+              <wp:simplePos x="0" y="0"/>
+              <wp:positionH relativeFrom="column">
+                <wp:posOffset>393700</wp:posOffset>
+              </wp:positionH>
+              <wp:positionV relativeFrom="paragraph">
+                <wp:posOffset>9944100</wp:posOffset>
+              </wp:positionV>
+              <wp:extent cx="3923030" cy="410210"/>
+              <wp:effectExtent l="0" t="0" r="0" b="0"/>
+              <wp:wrapNone/>
+              <wp:docPr id="12" name="Rectángulo 12"/>
+              <wp:cNvGraphicFramePr/>
+              <a:graphic xmlns:a="http://schemas.openxmlformats.org/drawingml/2006/main">
+                <a:graphicData uri="http://schemas.microsoft.com/office/word/2010/wordprocessingShape">
+                  <wps:wsp>
+                    <wps:cNvSpPr/>
+                    <wps:spPr>
+                      <a:xfrm>
+                        <a:off x="3389248" y="3579658"/>
+                        <a:ext cx="3913505" cy="400685"/>
+                      </a:xfrm>
+                      <a:prstGeom prst="rect">
+                        <a:avLst/>
+                      </a:prstGeom>
+                      <a:noFill/>
+                      <a:ln>
+                        <a:noFill/>
+                      </a:ln>
+                    </wps:spPr>
+                    <wps:txbx>
+                      <w:txbxContent>
+                        <w:p>
+                          <w:pPr>
+                            <w:spacing w:before="20" w:line="258" w:lineRule="auto"/>
+                            <w:ind w:left="16" w:right="15" w:firstLine="16"/>
+                            <w:jc w:val="center"/>
+                            <w:textDirection w:val="btLr"/>
+                          </w:pPr>
+                          <w:r>
+                            <w:rPr>
+                              <w:rFonts w:ascii="Cambria" w:eastAsia="Cambria" w:hAnsi="Cambria" w:cs="Cambria"/>
+                              <w:b/>
+                              <w:i/>
+                              <w:color w:val="000000"/>
+                              <w:sz w:val="20"/>
+                            </w:rPr>
+                            <w:t>Por una universidad con calidad, moderna e incluyente</w:t>
+                          </w:r>
+                        </w:p>
+                        <w:p>
+                          <w:pPr>
+                            <w:spacing w:line="258" w:lineRule="auto"/>
+                            <w:ind w:left="16" w:right="16" w:firstLine="16"/>
+                            <w:jc w:val="center"/>
+                            <w:textDirection w:val="btLr"/>
+                          </w:pPr>
+                          <w:r>
+                            <w:rPr>
+                              <w:rFonts w:ascii="Cambria" w:eastAsia="Cambria" w:hAnsi="Cambria" w:cs="Cambria"/>
+                              <w:color w:val="000000"/>
+                              <w:sz w:val="15"/>
+                            </w:rPr>
+                            <w:t>Carrera 6ª. No. 77-305 Montería NIT. 891080031-3 - Teléfono: 7860300 - 7860920</w:t>
+                          </w:r>
+                        </w:p>
+                        <w:p>
+                          <w:pPr>
+                            <w:spacing w:before="3" w:line="258" w:lineRule="auto"/>
+                            <w:ind w:left="12" w:right="16" w:firstLine="12"/>
+                            <w:jc w:val="center"/>
+                            <w:textDirection w:val="btLr"/>
+                          </w:pPr>
+                          <w:r>
+                            <w:rPr>
+                              <w:rFonts w:ascii="Cambria" w:eastAsia="Cambria" w:hAnsi="Cambria" w:cs="Cambria"/>
+                              <w:b/>
+                              <w:color w:val="000000"/>
+                              <w:sz w:val="15"/>
+                            </w:rPr>
+                            <w:t>www.unicordoba.edu.co</w:t>
+                          </w:r>
+                        </w:p>
+                      </w:txbxContent>
+                    </wps:txbx>
+                    <wps:bodyPr spcFirstLastPara="1" wrap="square" lIns="0" tIns="0" rIns="0" bIns="0" anchor="t" anchorCtr="0">
+                      <a:noAutofit/>
+                    </wps:bodyPr>
+                  </wps:wsp>
+                </a:graphicData>
+              </a:graphic>
+            </wp:anchor>
+          </w:drawing>
+        </mc:Choice>
+        <mc:Fallback>
+          <w:pict>
+            <v:rect id="Rectángulo 12" o:spid="_x0000_s1027" style="position:absolute;margin-left:31pt;margin-top:783pt;width:308.9pt;height:32.3pt;z-index:-251653120;visibility:visible;mso-wrap-style:square;mso-wrap-distance-left:0;mso-wrap-distance-top:0;mso-wrap-distance-right:0;mso-wrap-distance-bottom:0;mso-position-horizontal:absolute;mso-position-horizontal-relative:text;mso-position-vertical:absolute;mso-position-vertical-relative:text;v-text-anchor:top" o:gfxdata="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" filled="f" stroked="f">
+              <v:textbox inset="0,0,0,0">
+                <w:txbxContent>
+                  <w:p>
+                    <w:pPr>
+                      <w:spacing w:before="20" w:line="258" w:lineRule="auto"/>
+                      <w:ind w:left="16" w:right="15" w:firstLine="16"/>
+                      <w:jc w:val="center"/>
+                      <w:textDirection w:val="btLr"/>
+                    </w:pPr>
+                    <w:r>
+                      <w:rPr>
+                        <w:rFonts w:ascii="Cambria" w:eastAsia="Cambria" w:hAnsi="Cambria" w:cs="Cambria"/>
+                        <w:b/>
+                        <w:i/>
+                        <w:color w:val="000000"/>
+                        <w:sz w:val="20"/>
+                      </w:rPr>
+                      <w:t>Por una universidad con calidad, moderna e incluyente</w:t>
+                    </w:r>
+                  </w:p>
+                  <w:p>
+                    <w:pPr>
+                      <w:spacing w:line="258" w:lineRule="auto"/>
+                      <w:ind w:left="16" w:right="16" w:firstLine="16"/>
+                      <w:jc w:val="center"/>
+                      <w:textDirection w:val="btLr"/>
+                    </w:pPr>
+                    <w:r>
+                      <w:rPr>
+                        <w:rFonts w:ascii="Cambria" w:eastAsia="Cambria" w:hAnsi="Cambria" w:cs="Cambria"/>
+                        <w:color w:val="000000"/>
+                        <w:sz w:val="15"/>
+                      </w:rPr>
+                      <w:t>Carrera 6ª. No. 77-305 Montería NIT. 891080031-3 - Teléfono: 7860300 - 7860920</w:t>
+                    </w:r>
+                  </w:p>
+                  <w:p>
+                    <w:pPr>
+                      <w:spacing w:before="3" w:line="258" w:lineRule="auto"/>
+                      <w:ind w:left="12" w:right="16" w:firstLine="12"/>
+                      <w:jc w:val="center"/>
+                      <w:textDirection w:val="btLr"/>
+                    </w:pPr>
+                    <w:r>
+                      <w:rPr>
+                        <w:rFonts w:ascii="Cambria" w:eastAsia="Cambria" w:hAnsi="Cambria" w:cs="Cambria"/>
+                        <w:b/>
+                        <w:color w:val="000000"/>
+                        <w:sz w:val="15"/>
+                      </w:rPr>
+                      <w:t>www.unicordoba.edu.co</w:t>
+                    </w:r>
+                  </w:p>
+                </w:txbxContent>
+              </v:textbox>
+            </v:rect>
+          </w:pict>
+        </mc:Fallback>
+      </mc:AlternateContent>
+    </w:r>
+  </w:p>
+  <w:p>
+    <w:pPr>
+      <w:pBdr>
+        <w:top w:val="nil"/>
+        <w:left w:val="nil"/>
+        <w:bottom w:val="nil"/>
+        <w:right w:val="nil"/>
+        <w:between w:val="nil"/>
+      </w:pBdr>
+      <w:tabs>
+        <w:tab w:val="center" w:pos="4419"/>
+        <w:tab w:val="right" w:pos="8838"/>
+      </w:tabs>
+      <w:spacing w:after="0" w:line="240" w:lineRule="auto"/>
+      <w:rPr>
+        <w:color w:val="000000"/>
+      </w:rPr>
+    </w:pPr>
+  </w:p>
+</w:ftr>
+</file>
+
+<file path=word/footnotes.xml><?xml version="1.0" encoding="utf-8"?>
+<w:footnotes xmlns:wpc="http://schemas.microsoft.com/office/word/2010/wordprocessingCanvas" xmlns:mc="http://schemas.openxmlformats.org/markup-compatibility/2006" xmlns:o="urn:schemas-microsoft-com:office:office" xmlns:r="http://schemas.openxmlformats.org/officeDocument/2006/relationships" xmlns:m="http://schemas.openxmlformats.org/officeDocument/2006/math" xmlns:v="urn:schemas-microsoft-com:vml" xmlns:wp14="http://schemas.microsoft.com/office/word/2010/wordprocessingDrawing" xmlns:wp="http://schemas.openxmlformats.org/drawingml/2006/wordprocessingDrawing" xmlns:w10="urn:schemas-microsoft-com:office:word" xmlns:w="http://schemas.openxmlformats.org/wordprocessingml/2006/main" xmlns:w14="http://schemas.microsoft.com/office/word/2010/wordml" xmlns:w15="http://schemas.microsoft.com/office/word/2012/wordml" xmlns:wpg="http://schemas.microsoft.com/office/word/2010/wordprocessingGroup" xmlns:wpi="http://schemas.microsoft.com/office/word/2010/wordprocessingInk" xmlns:wne="http://schemas.microsoft.com/office/word/2006/wordml" xmlns:wps="http://schemas.microsoft.com/office/word/2010/wordprocessingShape" mc:Ignorable="w14 w15 wp14">
+  <w:footnote w:type="separator" w:id="-1">
+    <w:p>
+      <w:pPr>
+        <w:spacing w:after="0" w:line="240" w:lineRule="auto"/>
+      </w:pPr>
+      <w:r>
+        <w:separator/>
+      </w:r>
+    </w:p>
+  </w:footnote>
+  <w:footnote w:type="continuationSeparator" w:id="0">
+    <w:p>
+      <w:pPr>
+        <w:spacing w:after="0" w:line="240" w:lineRule="auto"/>
+      </w:pPr>
+      <w:r>
+        <w:continuationSeparator/>
+      </w:r>
+    </w:p>
+  </w:footnote>
+</w:footnotes>
+</file>
+
+<file path=word/header1.xml><?xml version="1.0" encoding="utf-8"?>
+<w:hdr xmlns:wpc="http://schemas.microsoft.com/office/word/2010/wordprocessingCanvas" xmlns:mc="http://schemas.openxmlformats.org/markup-compatibility/2006" xmlns:o="urn:schemas-microsoft-com:office:office" xmlns:r="http://schemas.openxmlformats.org/officeDocument/2006/relationships" xmlns:m="http://schemas.openxmlformats.org/officeDocument/2006/math" xmlns:v="urn:schemas-microsoft-com:vml" xmlns:wp14="http://schemas.microsoft.com/office/word/2010/wordprocessingDrawing" xmlns:wp="http://schemas.openxmlformats.org/drawingml/2006/wordprocessingDrawing" xmlns:w10="urn:schemas-microsoft-com:office:word" xmlns:w="http://schemas.openxmlformats.org/wordprocessingml/2006/main" xmlns:w14="http://schemas.microsoft.com/office/word/2010/wordml" xmlns:w15="http://schemas.microsoft.com/office/word/2012/wordml" xmlns:wpg="http://schemas.microsoft.com/office/word/2010/wordprocessingGroup" xmlns:wpi="http://schemas.microsoft.com/office/word/2010/wordprocessingInk" xmlns:wne="http://schemas.microsoft.com/office/word/2006/wordml" xmlns:wps="http://schemas.microsoft.com/office/word/2010/wordprocessingShape" mc:Ignorable="w14 w15 wp14">
+  <w:p>
+    <w:pPr>
+      <w:widowControl w:val="0"/>
+      <w:pBdr>
+        <w:top w:val="nil"/>
+        <w:left w:val="nil"/>
+        <w:bottom w:val="nil"/>
+        <w:right w:val="nil"/>
+        <w:between w:val="nil"/>
+      </w:pBdr>
+      <w:spacing w:after="0" w:line="14" w:lineRule="auto"/>
+      <w:rPr>
+        <w:rFonts w:ascii="Arial MT" w:eastAsia="Arial MT" w:hAnsi="Arial MT" w:cs="Arial MT"/>
+        <w:color w:val="000000"/>
+        <w:sz w:val="20"/>
+        <w:szCs w:val="20"/>
+      </w:rPr>
+    </w:pPr>
+    <w:r>
+      <w:rPr>
+        <w:rFonts w:ascii="Arial MT" w:eastAsia="Arial MT" w:hAnsi="Arial MT" w:cs="Arial MT"/>
+        <w:noProof/>
+        <w:color w:val="000000"/>
+      </w:rPr>
+      <w:drawing>
+        <wp:anchor distT="0" distB="0" distL="0" distR="0" simplePos="0" relativeHeight="251658240" behindDoc="1" locked="0" layoutInCell="1" hidden="0" allowOverlap="1">
+          <wp:simplePos x="0" y="0"/>
+          <wp:positionH relativeFrom="margin">
+            <wp:align>left</wp:align>
+          </wp:positionH>
+          <wp:positionV relativeFrom="page">
+            <wp:posOffset>69346</wp:posOffset>
+          </wp:positionV>
+          <wp:extent cx="748806" cy="1046073"/>
+          <wp:effectExtent l="0" t="0" r="0" b="0"/>
+          <wp:wrapNone/>
+          <wp:docPr id="13" name="image4.png"/>
+          <wp:cNvGraphicFramePr/>
+          <a:graphic xmlns:a="http://schemas.openxmlformats.org/drawingml/2006/main">
+            <a:graphicData uri="http://schemas.openxmlformats.org/drawingml/2006/picture">
+              <pic:pic xmlns:pic="http://schemas.openxmlformats.org/drawingml/2006/picture">
+                <pic:nvPicPr>
+                  <pic:cNvPr id="0" name="image4.png"/>
+                  <pic:cNvPicPr preferRelativeResize="0"/>
+                </pic:nvPicPr>
+                <pic:blipFill>
+                  <a:blip r:embed="rId1"/>
+                  <a:srcRect/>
+                  <a:stretch>
+                    <a:fillRect/>
+                  </a:stretch>
+                </pic:blipFill>
+                <pic:spPr>
+                  <a:xfrm>
+                    <a:off x="0" y="0"/>
+                    <a:ext cx="748806" cy="1046073"/>
+                  </a:xfrm>
+                  <a:prstGeom prst="rect">
+                    <a:avLst/>
+                  </a:prstGeom>
+                  <a:ln/>
+                </pic:spPr>
+              </pic:pic>
+            </a:graphicData>
+          </a:graphic>
+        </wp:anchor>
+      </w:drawing>
+    </w:r>
+    <w:r>
+      <w:rPr>
+        <w:rFonts w:ascii="Arial MT" w:eastAsia="Arial MT" w:hAnsi="Arial MT" w:cs="Arial MT"/>
+        <w:noProof/>
+        <w:color w:val="000000"/>
+      </w:rPr>
+      <w:drawing>
+        <wp:anchor distT="0" distB="0" distL="0" distR="0" simplePos="0" relativeHeight="251659264" behindDoc="1" locked="0" layoutInCell="1" hidden="0" allowOverlap="1">
+          <wp:simplePos x="0" y="0"/>
+          <wp:positionH relativeFrom="page">
+            <wp:posOffset>6174740</wp:posOffset>
+          </wp:positionH>
+          <wp:positionV relativeFrom="page">
+            <wp:posOffset>69237</wp:posOffset>
+          </wp:positionV>
+          <wp:extent cx="867308" cy="1020427"/>
+          <wp:effectExtent l="0" t="0" r="0" b="0"/>
+          <wp:wrapNone/>
+          <wp:docPr id="16" name="image3.png"/>
+          <wp:cNvGraphicFramePr/>
+          <a:graphic xmlns:a="http://schemas.openxmlformats.org/drawingml/2006/main">
+            <a:graphicData uri="http://schemas.openxmlformats.org/drawingml/2006/picture">
+              <pic:pic xmlns:pic="http://schemas.openxmlformats.org/drawingml/2006/picture">
+                <pic:nvPicPr>
+                  <pic:cNvPr id="0" name="image3.png"/>
+                  <pic:cNvPicPr preferRelativeResize="0"/>
+                </pic:nvPicPr>
+                <pic:blipFill>
+                  <a:blip r:embed="rId2"/>
+                  <a:srcRect/>
+                  <a:stretch>
+                    <a:fillRect/>
+                  </a:stretch>
+                </pic:blipFill>
+                <pic:spPr>
+                  <a:xfrm>
+                    <a:off x="0" y="0"/>
+                    <a:ext cx="867308" cy="1020427"/>
+                  </a:xfrm>
+                  <a:prstGeom prst="rect">
+                    <a:avLst/>
+                  </a:prstGeom>
+                  <a:ln/>
+                </pic:spPr>
+              </pic:pic>
+            </a:graphicData>
+          </a:graphic>
+        </wp:anchor>
+      </w:drawing>
+    </w:r>
+    <w:r>
+      <w:rPr>
+        <w:rFonts w:ascii="Arial MT" w:eastAsia="Arial MT" w:hAnsi="Arial MT" w:cs="Arial MT"/>
+        <w:noProof/>
+        <w:color w:val="000000"/>
+      </w:rPr>
+      <w:drawing>
+        <wp:anchor distT="0" distB="0" distL="0" distR="0" simplePos="0" relativeHeight="251660288" behindDoc="1" locked="0" layoutInCell="1" hidden="0" allowOverlap="1">
+          <wp:simplePos x="0" y="0"/>
+          <wp:positionH relativeFrom="page">
+            <wp:posOffset>2245420</wp:posOffset>
+          </wp:positionH>
+          <wp:positionV relativeFrom="page">
+            <wp:posOffset>349874</wp:posOffset>
+          </wp:positionV>
+          <wp:extent cx="3744033" cy="236219"/>
+          <wp:effectExtent l="0" t="0" r="0" b="0"/>
+          <wp:wrapNone/>
+          <wp:docPr id="15" name="image2.jpg"/>
+          <wp:cNvGraphicFramePr/>
+          <a:graphic xmlns:a="http://schemas.openxmlformats.org/drawingml/2006/main">
+            <a:graphicData uri="http://schemas.openxmlformats.org/drawingml/2006/picture">
+              <pic:pic xmlns:pic="http://schemas.openxmlformats.org/drawingml/2006/picture">
+                <pic:nvPicPr>
+                  <pic:cNvPr id="0" name="image2.jpg"/>
+                  <pic:cNvPicPr preferRelativeResize="0"/>
+                </pic:nvPicPr>
+                <pic:blipFill>
+                  <a:blip r:embed="rId3"/>
+                  <a:srcRect/>
+                  <a:stretch>
+                    <a:fillRect/>
+                  </a:stretch>
+                </pic:blipFill>
+                <pic:spPr>
+                  <a:xfrm>
+                    <a:off x="0" y="0"/>
+                    <a:ext cx="3744033" cy="236219"/>
+                  </a:xfrm>
+                  <a:prstGeom prst="rect">
+                    <a:avLst/>
+                  </a:prstGeom>
+                  <a:ln/>
+                </pic:spPr>
+              </pic:pic>
+            </a:graphicData>
+          </a:graphic>
+        </wp:anchor>
+      </w:drawing>
+    </w:r>
+    <w:r>
+      <w:rPr>
+        <w:rFonts w:ascii="Arial MT" w:eastAsia="Arial MT" w:hAnsi="Arial MT" w:cs="Arial MT"/>
+        <w:noProof/>
+        <w:color w:val="000000"/>
+      </w:rPr>
+      <mc:AlternateContent>
+        <mc:Choice Requires="wps">
+          <w:drawing>
+            <wp:anchor distT="0" distB="0" distL="0" distR="0" simplePos="0" relativeHeight="251661312" behindDoc="1" locked="0" layoutInCell="1" hidden="0" allowOverlap="1">
+              <wp:simplePos x="0" y="0"/>
+              <wp:positionH relativeFrom="page">
+                <wp:posOffset>2647633</wp:posOffset>
+              </wp:positionH>
+              <wp:positionV relativeFrom="page">
+                <wp:posOffset>719138</wp:posOffset>
+              </wp:positionV>
+              <wp:extent cx="2927985" cy="186055"/>
+              <wp:effectExtent l="0" t="0" r="0" b="0"/>
+              <wp:wrapNone/>
+              <wp:docPr id="11" name="Rectángulo 11"/>
+              <wp:cNvGraphicFramePr/>
+              <a:graphic xmlns:a="http://schemas.openxmlformats.org/drawingml/2006/main">
+                <a:graphicData uri="http://schemas.microsoft.com/office/word/2010/wordprocessingShape">
+                  <wps:wsp>
+                    <wps:cNvSpPr/>
+                    <wps:spPr>
+                      <a:xfrm>
+                        <a:off x="3886770" y="3691735"/>
+                        <a:ext cx="2918460" cy="176530"/>
+                      </a:xfrm>
+                      <a:prstGeom prst="rect">
+                        <a:avLst/>
+                      </a:prstGeom>
+                      <a:noFill/>
+                      <a:ln>
+                        <a:noFill/>
+                      </a:ln>
+                    </wps:spPr>
+                    <wps:txbx>
+                      <w:txbxContent>
+                        <w:p>
+                          <w:pPr>
+                            <w:spacing w:before="16" w:line="258" w:lineRule="auto"/>
+                            <w:ind w:left="20" w:firstLine="20"/>
+                            <w:textDirection w:val="btLr"/>
+                          </w:pPr>
+                          <w:r>
+                            <w:rPr>
+                              <w:rFonts w:ascii="Arial" w:eastAsia="Arial" w:hAnsi="Arial" w:cs="Arial"/>
+                              <w:b/>
+                              <w:color w:val="000000"/>
+                              <w:sz w:val="21"/>
+                            </w:rPr>
+                            <w:t>FACULTAD DE EDUCACION Y CIENCIAS HUMANAS</w:t>
+                          </w:r>
+                        </w:p>
+                      </w:txbxContent>
+                    </wps:txbx>
+                    <wps:bodyPr spcFirstLastPara="1" wrap="square" lIns="0" tIns="0" rIns="0" bIns="0" anchor="t" anchorCtr="0">
+                      <a:noAutofit/>
+                    </wps:bodyPr>
+                  </wps:wsp>
+                </a:graphicData>
+              </a:graphic>
+            </wp:anchor>
+          </w:drawing>
+        </mc:Choice>
+        <mc:Fallback>
+          <w:pict>
+            <v:rect id="Rectángulo 11" o:spid="_x0000_s1026" style="position:absolute;margin-left:208.5pt;margin-top:56.65pt;width:230.55pt;height:14.65pt;z-index:-251655168;visibility:visible;mso-wrap-style:square;mso-wrap-distance-left:0;mso-wrap-distance-top:0;mso-wrap-distance-right:0;mso-wrap-distance-bottom:0;mso-position-horizontal:absolute;mso-position-horizontal-relative:page;mso-position-vertical:absolute;mso-position-vertical-relative:page;v-text-anchor:top" o:gfxdata="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" filled="f" stroked="f">
+              <v:textbox inset="0,0,0,0">
+                <w:txbxContent>
+                  <w:p>
+                    <w:pPr>
+                      <w:spacing w:before="16" w:line="258" w:lineRule="auto"/>
+                      <w:ind w:left="20" w:firstLine="20"/>
+                      <w:textDirection w:val="btLr"/>
+                    </w:pPr>
+                    <w:r>
+                      <w:rPr>
+                        <w:rFonts w:ascii="Arial" w:eastAsia="Arial" w:hAnsi="Arial" w:cs="Arial"/>
+                        <w:b/>
+                        <w:color w:val="000000"/>
+                        <w:sz w:val="21"/>
+                      </w:rPr>
+                      <w:t>FACULTAD DE EDUCACION Y CIENCIAS HUMANAS</w:t>
+                    </w:r>
+                  </w:p>
+                </w:txbxContent>
+              </v:textbox>
+              <w10:wrap anchorx="page" anchory="page"/>
+            </v:rect>
+          </w:pict>
+        </mc:Fallback>
+      </mc:AlternateContent>
+    </w:r>
+  </w:p>
+  <w:p>
+    <w:pPr>
+      <w:pBdr>
+        <w:top w:val="nil"/>
+        <w:left w:val="nil"/>
+        <w:bottom w:val="nil"/>
+        <w:right w:val="nil"/>
+        <w:between w:val="nil"/>
+      </w:pBdr>
+      <w:tabs>
+        <w:tab w:val="center" w:pos="4419"/>
+        <w:tab w:val="right" w:pos="8838"/>
+      </w:tabs>
+      <w:spacing w:after="0" w:line="240" w:lineRule="auto"/>
+      <w:rPr>
+        <w:color w:val="000000"/>
+      </w:rPr>
+    </w:pPr>
+  </w:p>
+</w:hdr>
+</file>
+
 <file path=word/numbering.xml><?xml version="1.0" encoding="utf-8"?>
 <w:numbering xmlns:wpc="http://schemas.microsoft.com/office/word/2010/wordprocessingCanvas" xmlns:mc="http://schemas.openxmlformats.org/markup-compatibility/2006" xmlns:o="urn:schemas-microsoft-com:office:office" xmlns:r="http://schemas.openxmlformats.org/officeDocument/2006/relationships" xmlns:m="http://schemas.openxmlformats.org/officeDocument/2006/math" xmlns:v="urn:schemas-microsoft-com:vml" xmlns:wp14="http://schemas.microsoft.com/office/word/2010/wordprocessingDrawing" xmlns:wp="http://schemas.openxmlformats.org/drawingml/2006/wordprocessingDrawing" xmlns:w10="urn:schemas-microsoft-com:office:word" xmlns:w="http://schemas.openxmlformats.org/wordprocessingml/2006/main" xmlns:w14="http://schemas.microsoft.com/office/word/2010/wordml" xmlns:w15="http://schemas.microsoft.com/office/word/2012/wordml" xmlns:wpg="http://schemas.microsoft.com/office/word/2010/wordprocessingGroup" xmlns:wpi="http://schemas.microsoft.com/office/word/2010/wordprocessingInk" xmlns:wne="http://schemas.microsoft.com/office/word/2006/wordml" xmlns:wps="http://schemas.microsoft.com/office/word/2010/wordprocessingShape" mc:Ignorable="w14 w15 wp14">
   <w:abstractNum w:abstractNumId="0" w15:restartNumberingAfterBreak="0">
-    <w:nsid w:val="01ED7F67"/>
-    <w:multiLevelType w:val="hybridMultilevel"/>
-    <w:tmpl w:val="A934C3D2"/>
-    <w:lvl w:ilvl="0" w:tplc="240A0001">
+    <w:nsid w:val="0A64419D"/>
+    <w:multiLevelType w:val="multilevel"/>
+    <w:tmpl w:val="D12402CA"/>
+    <w:lvl w:ilvl="0">
       <w:start w:val="1"/>
       <w:numFmt w:val="bullet"/>
-      <w:lvlText w:val=""/>
+      <w:lvlText w:val="●"/>
       <w:lvlJc w:val="left"/>
       <w:pPr>
         <w:ind w:left="720" w:hanging="360"/>
       </w:pPr>
       <w:rPr>
-        <w:rFonts w:ascii="Symbol" w:hAnsi="Symbol" w:hint="default"/>
+        <w:rFonts w:ascii="Noto Sans Symbols" w:eastAsia="Noto Sans Symbols" w:hAnsi="Noto Sans Symbols" w:cs="Noto Sans Symbols"/>
       </w:rPr>
     </w:lvl>
-    <w:lvl w:ilvl="1" w:tplc="240A0003" w:tentative="1">
+    <w:lvl w:ilvl="1">
       <w:start w:val="1"/>
       <w:numFmt w:val="bullet"/>
       <w:lvlText w:val="o"/>
@@ -223,34 +2356,34 @@
         <w:ind w:left="1440" w:hanging="360"/>
       </w:pPr>
       <w:rPr>
-        <w:rFonts w:ascii="Courier New" w:hAnsi="Courier New" w:cs="Courier New" w:hint="default"/>
+        <w:rFonts w:ascii="Courier New" w:eastAsia="Courier New" w:hAnsi="Courier New" w:cs="Courier New"/>
       </w:rPr>
     </w:lvl>
-    <w:lvl w:ilvl="2" w:tplc="240A0005" w:tentative="1">
+    <w:lvl w:ilvl="2">
       <w:start w:val="1"/>
       <w:numFmt w:val="bullet"/>
-      <w:lvlText w:val=""/>
+      <w:lvlText w:val="▪"/>
       <w:lvlJc w:val="left"/>
       <w:pPr>
         <w:ind w:left="2160" w:hanging="360"/>
       </w:pPr>
       <w:rPr>
-        <w:rFonts w:ascii="Wingdings" w:hAnsi="Wingdings" w:hint="default"/>
+        <w:rFonts w:ascii="Noto Sans Symbols" w:eastAsia="Noto Sans Symbols" w:hAnsi="Noto Sans Symbols" w:cs="Noto Sans Symbols"/>
       </w:rPr>
     </w:lvl>
-    <w:lvl w:ilvl="3" w:tplc="240A0001" w:tentative="1">
+    <w:lvl w:ilvl="3">
       <w:start w:val="1"/>
       <w:numFmt w:val="bullet"/>
-      <w:lvlText w:val=""/>
+      <w:lvlText w:val="●"/>
       <w:lvlJc w:val="left"/>
       <w:pPr>
         <w:ind w:left="2880" w:hanging="360"/>
       </w:pPr>
       <w:rPr>
-        <w:rFonts w:ascii="Symbol" w:hAnsi="Symbol" w:hint="default"/>
+        <w:rFonts w:ascii="Noto Sans Symbols" w:eastAsia="Noto Sans Symbols" w:hAnsi="Noto Sans Symbols" w:cs="Noto Sans Symbols"/>
       </w:rPr>
     </w:lvl>
-    <w:lvl w:ilvl="4" w:tplc="240A0003" w:tentative="1">
+    <w:lvl w:ilvl="4">
       <w:start w:val="1"/>
       <w:numFmt w:val="bullet"/>
       <w:lvlText w:val="o"/>
@@ -259,34 +2392,34 @@
         <w:ind w:left="3600" w:hanging="360"/>
       </w:pPr>
       <w:rPr>
-        <w:rFonts w:ascii="Courier New" w:hAnsi="Courier New" w:cs="Courier New" w:hint="default"/>
+        <w:rFonts w:ascii="Courier New" w:eastAsia="Courier New" w:hAnsi="Courier New" w:cs="Courier New"/>
       </w:rPr>
     </w:lvl>
-    <w:lvl w:ilvl="5" w:tplc="240A0005" w:tentative="1">
+    <w:lvl w:ilvl="5">
       <w:start w:val="1"/>
       <w:numFmt w:val="bullet"/>
-      <w:lvlText w:val=""/>
+      <w:lvlText w:val="▪"/>
       <w:lvlJc w:val="left"/>
       <w:pPr>
         <w:ind w:left="4320" w:hanging="360"/>
       </w:pPr>
       <w:rPr>
-        <w:rFonts w:ascii="Wingdings" w:hAnsi="Wingdings" w:hint="default"/>
+        <w:rFonts w:ascii="Noto Sans Symbols" w:eastAsia="Noto Sans Symbols" w:hAnsi="Noto Sans Symbols" w:cs="Noto Sans Symbols"/>
       </w:rPr>
     </w:lvl>
-    <w:lvl w:ilvl="6" w:tplc="240A0001" w:tentative="1">
+    <w:lvl w:ilvl="6">
       <w:start w:val="1"/>
       <w:numFmt w:val="bullet"/>
-      <w:lvlText w:val=""/>
+      <w:lvlText w:val="●"/>
       <w:lvlJc w:val="left"/>
       <w:pPr>
         <w:ind w:left="5040" w:hanging="360"/>
       </w:pPr>
       <w:rPr>
-        <w:rFonts w:ascii="Symbol" w:hAnsi="Symbol" w:hint="default"/>
+        <w:rFonts w:ascii="Noto Sans Symbols" w:eastAsia="Noto Sans Symbols" w:hAnsi="Noto Sans Symbols" w:cs="Noto Sans Symbols"/>
       </w:rPr>
     </w:lvl>
-    <w:lvl w:ilvl="7" w:tplc="240A0003" w:tentative="1">
+    <w:lvl w:ilvl="7">
       <w:start w:val="1"/>
       <w:numFmt w:val="bullet"/>
       <w:lvlText w:val="o"/>
@@ -295,24 +2428,229 @@
         <w:ind w:left="5760" w:hanging="360"/>
       </w:pPr>
       <w:rPr>
-        <w:rFonts w:ascii="Courier New" w:hAnsi="Courier New" w:cs="Courier New" w:hint="default"/>
+        <w:rFonts w:ascii="Courier New" w:eastAsia="Courier New" w:hAnsi="Courier New" w:cs="Courier New"/>
       </w:rPr>
     </w:lvl>
-    <w:lvl w:ilvl="8" w:tplc="240A0005" w:tentative="1">
+    <w:lvl w:ilvl="8">
       <w:start w:val="1"/>
       <w:numFmt w:val="bullet"/>
-      <w:lvlText w:val=""/>
+      <w:lvlText w:val="▪"/>
       <w:lvlJc w:val="left"/>
       <w:pPr>
         <w:ind w:left="6480" w:hanging="360"/>
       </w:pPr>
       <w:rPr>
-        <w:rFonts w:ascii="Wingdings" w:hAnsi="Wingdings" w:hint="default"/>
+        <w:rFonts w:ascii="Noto Sans Symbols" w:eastAsia="Noto Sans Symbols" w:hAnsi="Noto Sans Symbols" w:cs="Noto Sans Symbols"/>
       </w:rPr>
     </w:lvl>
   </w:abstractNum>
+  <w:abstractNum w:abstractNumId="1" w15:restartNumberingAfterBreak="0">
+    <w:nsid w:val="34097356"/>
+    <w:multiLevelType w:val="multilevel"/>
+    <w:tmpl w:val="E6D88A0A"/>
+    <w:lvl w:ilvl="0">
+      <w:start w:val="1"/>
+      <w:numFmt w:val="bullet"/>
+      <w:lvlText w:val="●"/>
+      <w:lvlJc w:val="left"/>
+      <w:pPr>
+        <w:ind w:left="720" w:hanging="360"/>
+      </w:pPr>
+      <w:rPr>
+        <w:u w:val="none"/>
+      </w:rPr>
+    </w:lvl>
+    <w:lvl w:ilvl="1">
+      <w:start w:val="1"/>
+      <w:numFmt w:val="bullet"/>
+      <w:lvlText w:val="○"/>
+      <w:lvlJc w:val="left"/>
+      <w:pPr>
+        <w:ind w:left="1440" w:hanging="360"/>
+      </w:pPr>
+      <w:rPr>
+        <w:u w:val="none"/>
+      </w:rPr>
+    </w:lvl>
+    <w:lvl w:ilvl="2">
+      <w:start w:val="1"/>
+      <w:numFmt w:val="bullet"/>
+      <w:lvlText w:val="■"/>
+      <w:lvlJc w:val="left"/>
+      <w:pPr>
+        <w:ind w:left="2160" w:hanging="360"/>
+      </w:pPr>
+      <w:rPr>
+        <w:u w:val="none"/>
+      </w:rPr>
+    </w:lvl>
+    <w:lvl w:ilvl="3">
+      <w:start w:val="1"/>
+      <w:numFmt w:val="bullet"/>
+      <w:lvlText w:val="●"/>
+      <w:lvlJc w:val="left"/>
+      <w:pPr>
+        <w:ind w:left="2880" w:hanging="360"/>
+      </w:pPr>
+      <w:rPr>
+        <w:u w:val="none"/>
+      </w:rPr>
+    </w:lvl>
+    <w:lvl w:ilvl="4">
+      <w:start w:val="1"/>
+      <w:numFmt w:val="bullet"/>
+      <w:lvlText w:val="○"/>
+      <w:lvlJc w:val="left"/>
+      <w:pPr>
+        <w:ind w:left="3600" w:hanging="360"/>
+      </w:pPr>
+      <w:rPr>
+        <w:u w:val="none"/>
+      </w:rPr>
+    </w:lvl>
+    <w:lvl w:ilvl="5">
+      <w:start w:val="1"/>
+      <w:numFmt w:val="bullet"/>
+      <w:lvlText w:val="■"/>
+      <w:lvlJc w:val="left"/>
+      <w:pPr>
+        <w:ind w:left="4320" w:hanging="360"/>
+      </w:pPr>
+      <w:rPr>
+        <w:u w:val="none"/>
+      </w:rPr>
+    </w:lvl>
+    <w:lvl w:ilvl="6">
+      <w:start w:val="1"/>
+      <w:numFmt w:val="bullet"/>
+      <w:lvlText w:val="●"/>
+      <w:lvlJc w:val="left"/>
+      <w:pPr>
+        <w:ind w:left="5040" w:hanging="360"/>
+      </w:pPr>
+      <w:rPr>
+        <w:u w:val="none"/>
+      </w:rPr>
+    </w:lvl>
+    <w:lvl w:ilvl="7">
+      <w:start w:val="1"/>
+      <w:numFmt w:val="bullet"/>
+      <w:lvlText w:val="○"/>
+      <w:lvlJc w:val="left"/>
+      <w:pPr>
+        <w:ind w:left="5760" w:hanging="360"/>
+      </w:pPr>
+      <w:rPr>
+        <w:u w:val="none"/>
+      </w:rPr>
+    </w:lvl>
+    <w:lvl w:ilvl="8">
+      <w:start w:val="1"/>
+      <w:numFmt w:val="bullet"/>
+      <w:lvlText w:val="■"/>
+      <w:lvlJc w:val="left"/>
+      <w:pPr>
+        <w:ind w:left="6480" w:hanging="360"/>
+      </w:pPr>
+      <w:rPr>
+        <w:u w:val="none"/>
+      </w:rPr>
+    </w:lvl>
+  </w:abstractNum>
+  <w:abstractNum w:abstractNumId="2" w15:restartNumberingAfterBreak="0">
+    <w:nsid w:val="663E1722"/>
+    <w:multiLevelType w:val="multilevel"/>
+    <w:tmpl w:val="3FEA6A5E"/>
+    <w:lvl w:ilvl="0">
+      <w:start w:val="1"/>
+      <w:numFmt w:val="decimal"/>
+      <w:lvlText w:val="%1."/>
+      <w:lvlJc w:val="left"/>
+      <w:pPr>
+        <w:ind w:left="644" w:hanging="359"/>
+      </w:pPr>
+    </w:lvl>
+    <w:lvl w:ilvl="1">
+      <w:start w:val="1"/>
+      <w:numFmt w:val="lowerLetter"/>
+      <w:lvlText w:val="%2."/>
+      <w:lvlJc w:val="left"/>
+      <w:pPr>
+        <w:ind w:left="1364" w:hanging="360"/>
+      </w:pPr>
+    </w:lvl>
+    <w:lvl w:ilvl="2">
+      <w:start w:val="1"/>
+      <w:numFmt w:val="lowerRoman"/>
+      <w:lvlText w:val="%3."/>
+      <w:lvlJc w:val="right"/>
+      <w:pPr>
+        <w:ind w:left="2084" w:hanging="180"/>
+      </w:pPr>
+    </w:lvl>
+    <w:lvl w:ilvl="3">
+      <w:start w:val="1"/>
+      <w:numFmt w:val="decimal"/>
+      <w:lvlText w:val="%4."/>
+      <w:lvlJc w:val="left"/>
+      <w:pPr>
+        <w:ind w:left="2804" w:hanging="360"/>
+      </w:pPr>
+    </w:lvl>
+    <w:lvl w:ilvl="4">
+      <w:start w:val="1"/>
+      <w:numFmt w:val="lowerLetter"/>
+      <w:lvlText w:val="%5."/>
+      <w:lvlJc w:val="left"/>
+      <w:pPr>
+        <w:ind w:left="3524" w:hanging="360"/>
+      </w:pPr>
+    </w:lvl>
+    <w:lvl w:ilvl="5">
+      <w:start w:val="1"/>
+      <w:numFmt w:val="lowerRoman"/>
+      <w:lvlText w:val="%6."/>
+      <w:lvlJc w:val="right"/>
+      <w:pPr>
+        <w:ind w:left="4244" w:hanging="180"/>
+      </w:pPr>
+    </w:lvl>
+    <w:lvl w:ilvl="6">
+      <w:start w:val="1"/>
+      <w:numFmt w:val="decimal"/>
+      <w:lvlText w:val="%7."/>
+      <w:lvlJc w:val="left"/>
+      <w:pPr>
+        <w:ind w:left="4964" w:hanging="360"/>
+      </w:pPr>
+    </w:lvl>
+    <w:lvl w:ilvl="7">
+      <w:start w:val="1"/>
+      <w:numFmt w:val="lowerLetter"/>
+      <w:lvlText w:val="%8."/>
+      <w:lvlJc w:val="left"/>
+      <w:pPr>
+        <w:ind w:left="5684" w:hanging="360"/>
+      </w:pPr>
+    </w:lvl>
+    <w:lvl w:ilvl="8">
+      <w:start w:val="1"/>
+      <w:numFmt w:val="lowerRoman"/>
+      <w:lvlText w:val="%9."/>
+      <w:lvlJc w:val="right"/>
+      <w:pPr>
+        <w:ind w:left="6404" w:hanging="180"/>
+      </w:pPr>
+    </w:lvl>
+  </w:abstractNum>
   <w:num w:numId="1">
+    <w:abstractNumId w:val="2"/>
+  </w:num>
+  <w:num w:numId="2">
     <w:abstractNumId w:val="0"/>
+  </w:num>
+  <w:num w:numId="3">
+    <w:abstractNumId w:val="1"/>
   </w:num>
 </w:numbering>
 </file>
@@ -322,10 +2660,10 @@
   <w:docDefaults>
     <w:rPrDefault>
       <w:rPr>
-        <w:rFonts w:asciiTheme="minorHAnsi" w:eastAsiaTheme="minorHAnsi" w:hAnsiTheme="minorHAnsi" w:cstheme="minorBidi"/>
+        <w:rFonts w:ascii="Calibri" w:eastAsia="Calibri" w:hAnsi="Calibri" w:cs="Calibri"/>
         <w:sz w:val="22"/>
         <w:szCs w:val="22"/>
-        <w:lang w:val="es-CO" w:eastAsia="en-US" w:bidi="ar-SA"/>
+        <w:lang w:val="es-CO" w:eastAsia="es-CO" w:bidi="ar-SA"/>
       </w:rPr>
     </w:rPrDefault>
     <w:pPrDefault>
@@ -711,6 +3049,100 @@
     <w:name w:val="Normal"/>
     <w:qFormat/>
   </w:style>
+  <w:style w:type="paragraph" w:styleId="Ttulo1">
+    <w:name w:val="heading 1"/>
+    <w:basedOn w:val="Normal"/>
+    <w:next w:val="Normal"/>
+    <w:pPr>
+      <w:keepNext/>
+      <w:keepLines/>
+      <w:spacing w:before="480" w:after="120"/>
+      <w:outlineLvl w:val="0"/>
+    </w:pPr>
+    <w:rPr>
+      <w:b/>
+      <w:sz w:val="48"/>
+      <w:szCs w:val="48"/>
+    </w:rPr>
+  </w:style>
+  <w:style w:type="paragraph" w:styleId="Ttulo2">
+    <w:name w:val="heading 2"/>
+    <w:basedOn w:val="Normal"/>
+    <w:next w:val="Normal"/>
+    <w:pPr>
+      <w:keepNext/>
+      <w:keepLines/>
+      <w:spacing w:before="360" w:after="80"/>
+      <w:outlineLvl w:val="1"/>
+    </w:pPr>
+    <w:rPr>
+      <w:b/>
+      <w:sz w:val="36"/>
+      <w:szCs w:val="36"/>
+    </w:rPr>
+  </w:style>
+  <w:style w:type="paragraph" w:styleId="Ttulo3">
+    <w:name w:val="heading 3"/>
+    <w:basedOn w:val="Normal"/>
+    <w:next w:val="Normal"/>
+    <w:pPr>
+      <w:keepNext/>
+      <w:keepLines/>
+      <w:spacing w:before="280" w:after="80"/>
+      <w:outlineLvl w:val="2"/>
+    </w:pPr>
+    <w:rPr>
+      <w:b/>
+      <w:sz w:val="28"/>
+      <w:szCs w:val="28"/>
+    </w:rPr>
+  </w:style>
+  <w:style w:type="paragraph" w:styleId="Ttulo4">
+    <w:name w:val="heading 4"/>
+    <w:basedOn w:val="Normal"/>
+    <w:next w:val="Normal"/>
+    <w:pPr>
+      <w:keepNext/>
+      <w:keepLines/>
+      <w:spacing w:before="240" w:after="40"/>
+      <w:outlineLvl w:val="3"/>
+    </w:pPr>
+    <w:rPr>
+      <w:b/>
+      <w:sz w:val="24"/>
+      <w:szCs w:val="24"/>
+    </w:rPr>
+  </w:style>
+  <w:style w:type="paragraph" w:styleId="Ttulo5">
+    <w:name w:val="heading 5"/>
+    <w:basedOn w:val="Normal"/>
+    <w:next w:val="Normal"/>
+    <w:pPr>
+      <w:keepNext/>
+      <w:keepLines/>
+      <w:spacing w:before="220" w:after="40"/>
+      <w:outlineLvl w:val="4"/>
+    </w:pPr>
+    <w:rPr>
+      <w:b/>
+    </w:rPr>
+  </w:style>
+  <w:style w:type="paragraph" w:styleId="Ttulo6">
+    <w:name w:val="heading 6"/>
+    <w:basedOn w:val="Normal"/>
+    <w:next w:val="Normal"/>
+    <w:pPr>
+      <w:keepNext/>
+      <w:keepLines/>
+      <w:spacing w:before="200" w:after="40"/>
+      <w:outlineLvl w:val="5"/>
+    </w:pPr>
+    <w:rPr>
+      <w:b/>
+      <w:sz w:val="20"/>
+      <w:szCs w:val="20"/>
+    </w:rPr>
+  </w:style>
   <w:style w:type="character" w:default="1" w:styleId="Fuentedeprrafopredeter">
     <w:name w:val="Default Paragraph Font"/>
     <w:uiPriority w:val="1"/>
@@ -738,26 +3170,215 @@
     <w:semiHidden/>
     <w:unhideWhenUsed/>
   </w:style>
-  <w:style w:type="paragraph" w:styleId="Prrafodelista">
-    <w:name w:val="List Paragraph"/>
+  <w:style w:type="table" w:customStyle="1" w:styleId="TableNormal">
+    <w:name w:val="Table Normal"/>
+    <w:tblPr>
+      <w:tblCellMar>
+        <w:top w:w="0" w:type="dxa"/>
+        <w:left w:w="0" w:type="dxa"/>
+        <w:bottom w:w="0" w:type="dxa"/>
+        <w:right w:w="0" w:type="dxa"/>
+      </w:tblCellMar>
+    </w:tblPr>
+  </w:style>
+  <w:style w:type="paragraph" w:styleId="Puesto">
+    <w:name w:val="Title"/>
     <w:basedOn w:val="Normal"/>
-    <w:uiPriority w:val="34"/>
+    <w:next w:val="Normal"/>
+    <w:pPr>
+      <w:keepNext/>
+      <w:keepLines/>
+      <w:spacing w:before="480" w:after="120"/>
+    </w:pPr>
+    <w:rPr>
+      <w:b/>
+      <w:sz w:val="72"/>
+      <w:szCs w:val="72"/>
+    </w:rPr>
+  </w:style>
+  <w:style w:type="paragraph" w:styleId="Encabezado">
+    <w:name w:val="header"/>
+    <w:basedOn w:val="Normal"/>
+    <w:link w:val="EncabezadoCar"/>
+    <w:uiPriority w:val="99"/>
+    <w:unhideWhenUsed/>
+    <w:rsid w:val="00250DF0"/>
+    <w:pPr>
+      <w:tabs>
+        <w:tab w:val="center" w:pos="4419"/>
+        <w:tab w:val="right" w:pos="8838"/>
+      </w:tabs>
+      <w:spacing w:after="0" w:line="240" w:lineRule="auto"/>
+    </w:pPr>
+  </w:style>
+  <w:style w:type="character" w:customStyle="1" w:styleId="EncabezadoCar">
+    <w:name w:val="Encabezado Car"/>
+    <w:basedOn w:val="Fuentedeprrafopredeter"/>
+    <w:link w:val="Encabezado"/>
+    <w:uiPriority w:val="99"/>
+    <w:rsid w:val="00250DF0"/>
+  </w:style>
+  <w:style w:type="paragraph" w:styleId="Piedepgina">
+    <w:name w:val="footer"/>
+    <w:basedOn w:val="Normal"/>
+    <w:link w:val="PiedepginaCar"/>
+    <w:uiPriority w:val="99"/>
+    <w:unhideWhenUsed/>
+    <w:rsid w:val="00250DF0"/>
+    <w:pPr>
+      <w:tabs>
+        <w:tab w:val="center" w:pos="4419"/>
+        <w:tab w:val="right" w:pos="8838"/>
+      </w:tabs>
+      <w:spacing w:after="0" w:line="240" w:lineRule="auto"/>
+    </w:pPr>
+  </w:style>
+  <w:style w:type="character" w:customStyle="1" w:styleId="PiedepginaCar">
+    <w:name w:val="Pie de página Car"/>
+    <w:basedOn w:val="Fuentedeprrafopredeter"/>
+    <w:link w:val="Piedepgina"/>
+    <w:uiPriority w:val="99"/>
+    <w:rsid w:val="00250DF0"/>
+  </w:style>
+  <w:style w:type="paragraph" w:styleId="Textoindependiente">
+    <w:name w:val="Body Text"/>
+    <w:basedOn w:val="Normal"/>
+    <w:link w:val="TextoindependienteCar"/>
+    <w:uiPriority w:val="1"/>
     <w:qFormat/>
-    <w:rsid w:val="004F2AC1"/>
+    <w:rsid w:val="00250DF0"/>
     <w:pPr>
-      <w:ind w:left="720"/>
-      <w:contextualSpacing/>
+      <w:widowControl w:val="0"/>
+      <w:autoSpaceDE w:val="0"/>
+      <w:autoSpaceDN w:val="0"/>
+      <w:spacing w:after="0" w:line="240" w:lineRule="auto"/>
     </w:pPr>
+    <w:rPr>
+      <w:rFonts w:ascii="Arial MT" w:eastAsia="Arial MT" w:hAnsi="Arial MT" w:cs="Arial MT"/>
+      <w:lang w:val="es-ES"/>
+    </w:rPr>
+  </w:style>
+  <w:style w:type="character" w:customStyle="1" w:styleId="TextoindependienteCar">
+    <w:name w:val="Texto independiente Car"/>
+    <w:basedOn w:val="Fuentedeprrafopredeter"/>
+    <w:link w:val="Textoindependiente"/>
+    <w:uiPriority w:val="1"/>
+    <w:rsid w:val="00250DF0"/>
+    <w:rPr>
+      <w:rFonts w:ascii="Arial MT" w:eastAsia="Arial MT" w:hAnsi="Arial MT" w:cs="Arial MT"/>
+      <w:lang w:val="es-ES"/>
+    </w:rPr>
+  </w:style>
+  <w:style w:type="table" w:styleId="Tablaconcuadrcula">
+    <w:name w:val="Table Grid"/>
+    <w:basedOn w:val="Tablanormal"/>
+    <w:uiPriority w:val="39"/>
+    <w:rsid w:val="00BD2D43"/>
+    <w:pPr>
+      <w:spacing w:after="0" w:line="240" w:lineRule="auto"/>
+    </w:pPr>
+    <w:tblPr>
+      <w:tblBorders>
+        <w:top w:val="single" w:sz="4" w:space="0" w:color="auto"/>
+        <w:left w:val="single" w:sz="4" w:space="0" w:color="auto"/>
+        <w:bottom w:val="single" w:sz="4" w:space="0" w:color="auto"/>
+        <w:right w:val="single" w:sz="4" w:space="0" w:color="auto"/>
+        <w:insideH w:val="single" w:sz="4" w:space="0" w:color="auto"/>
+        <w:insideV w:val="single" w:sz="4" w:space="0" w:color="auto"/>
+      </w:tblBorders>
+    </w:tblPr>
   </w:style>
   <w:style w:type="character" w:styleId="Hipervnculo">
     <w:name w:val="Hyperlink"/>
     <w:basedOn w:val="Fuentedeprrafopredeter"/>
     <w:uiPriority w:val="99"/>
     <w:unhideWhenUsed/>
-    <w:rsid w:val="00B7110C"/>
+    <w:rsid w:val="00BD2D43"/>
     <w:rPr>
       <w:color w:val="0563C1" w:themeColor="hyperlink"/>
       <w:u w:val="single"/>
+    </w:rPr>
+  </w:style>
+  <w:style w:type="paragraph" w:styleId="NormalWeb">
+    <w:name w:val="Normal (Web)"/>
+    <w:basedOn w:val="Normal"/>
+    <w:uiPriority w:val="99"/>
+    <w:unhideWhenUsed/>
+    <w:rsid w:val="00CC5AFB"/>
+    <w:pPr>
+      <w:spacing w:before="100" w:beforeAutospacing="1" w:after="100" w:afterAutospacing="1" w:line="240" w:lineRule="auto"/>
+    </w:pPr>
+    <w:rPr>
+      <w:rFonts w:ascii="Times New Roman" w:eastAsia="Times New Roman" w:hAnsi="Times New Roman" w:cs="Times New Roman"/>
+      <w:sz w:val="24"/>
+      <w:szCs w:val="24"/>
+    </w:rPr>
+  </w:style>
+  <w:style w:type="paragraph" w:styleId="Textonotapie">
+    <w:name w:val="footnote text"/>
+    <w:basedOn w:val="Normal"/>
+    <w:link w:val="TextonotapieCar"/>
+    <w:uiPriority w:val="99"/>
+    <w:semiHidden/>
+    <w:unhideWhenUsed/>
+    <w:rsid w:val="00336810"/>
+    <w:pPr>
+      <w:spacing w:after="0" w:line="240" w:lineRule="auto"/>
+    </w:pPr>
+    <w:rPr>
+      <w:sz w:val="20"/>
+      <w:szCs w:val="20"/>
+    </w:rPr>
+  </w:style>
+  <w:style w:type="character" w:customStyle="1" w:styleId="TextonotapieCar">
+    <w:name w:val="Texto nota pie Car"/>
+    <w:basedOn w:val="Fuentedeprrafopredeter"/>
+    <w:link w:val="Textonotapie"/>
+    <w:uiPriority w:val="99"/>
+    <w:semiHidden/>
+    <w:rsid w:val="00336810"/>
+    <w:rPr>
+      <w:sz w:val="20"/>
+      <w:szCs w:val="20"/>
+    </w:rPr>
+  </w:style>
+  <w:style w:type="character" w:styleId="Refdenotaalpie">
+    <w:name w:val="footnote reference"/>
+    <w:basedOn w:val="Fuentedeprrafopredeter"/>
+    <w:uiPriority w:val="99"/>
+    <w:semiHidden/>
+    <w:unhideWhenUsed/>
+    <w:rsid w:val="00336810"/>
+    <w:rPr>
+      <w:vertAlign w:val="superscript"/>
+    </w:rPr>
+  </w:style>
+  <w:style w:type="paragraph" w:styleId="Prrafodelista">
+    <w:name w:val="List Paragraph"/>
+    <w:basedOn w:val="Normal"/>
+    <w:uiPriority w:val="34"/>
+    <w:qFormat/>
+    <w:rsid w:val="001A1ECF"/>
+    <w:pPr>
+      <w:ind w:left="720"/>
+      <w:contextualSpacing/>
+    </w:pPr>
+  </w:style>
+  <w:style w:type="paragraph" w:styleId="Subttulo">
+    <w:name w:val="Subtitle"/>
+    <w:basedOn w:val="Normal"/>
+    <w:next w:val="Normal"/>
+    <w:pPr>
+      <w:keepNext/>
+      <w:keepLines/>
+      <w:spacing w:before="360" w:after="80"/>
+    </w:pPr>
+    <w:rPr>
+      <w:rFonts w:ascii="Georgia" w:eastAsia="Georgia" w:hAnsi="Georgia" w:cs="Georgia"/>
+      <w:i/>
+      <w:color w:val="666666"/>
+      <w:sz w:val="48"/>
+      <w:szCs w:val="48"/>
     </w:rPr>
   </w:style>
 </w:styles>
@@ -1022,4 +3643,19 @@
     </a:ext>
   </a:extLst>
 </a:theme>
+</file>
+
+<file path=customXml/item1.xml><?xml version="1.0" encoding="utf-8"?>
+<go:gDocsCustomXmlDataStorage xmlns:go="http://customooxmlschemas.google.com/" xmlns:r="http://schemas.openxmlformats.org/officeDocument/2006/relationships" uri="GoogleDocsCustomDataVersion2">
+  <go:docsCustomData xmlns:go="http://customooxmlschemas.google.com/" roundtripDataSignature="AMtx7mi+C60+qW4FjwYkIBUcOipGeWTL4g==">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</go:docsCustomData>
+</go:gDocsCustomXmlDataStorage>
+</file>
+
+<file path=customXml/itemProps1.xml><?xml version="1.0" encoding="utf-8"?>
+<ds:datastoreItem xmlns:ds="http://schemas.openxmlformats.org/officeDocument/2006/customXml" ds:itemID="{11111111-1234-1234-1234-123412341234}">
+  <ds:schemaRefs>
+    <ds:schemaRef ds:uri="http://customooxmlschemas.google.com/"/>
+    <ds:schemaRef ds:uri="http://schemas.openxmlformats.org/officeDocument/2006/relationships"/>
+  </ds:schemaRefs>
+</ds:datastoreItem>
 </file>